--- a/Documentation/FloraNest Project Report.docx
+++ b/Documentation/FloraNest Project Report.docx
@@ -912,6 +912,14 @@
     </w:p>
     <w:sdt>
       <w:sdtPr>
+        <w:rPr>
+          <w:rFonts w:eastAsiaTheme="minorHAnsi"/>
+          <w:color w:val="auto"/>
+          <w:kern w:val="2"/>
+          <w:sz w:val="24"/>
+          <w:szCs w:val="24"/>
+          <w14:ligatures w14:val="standardContextual"/>
+        </w:rPr>
         <w:id w:val="118341245"/>
         <w:docPartObj>
           <w:docPartGallery w:val="Table of Contents"/>
@@ -920,15 +928,9 @@
       </w:sdtPr>
       <w:sdtEndPr>
         <w:rPr>
-          <w:rFonts w:eastAsiaTheme="minorHAnsi"/>
           <w:b/>
           <w:bCs/>
           <w:noProof/>
-          <w:color w:val="auto"/>
-          <w:kern w:val="2"/>
-          <w:sz w:val="24"/>
-          <w:szCs w:val="24"/>
-          <w14:ligatures w14:val="standardContextual"/>
         </w:rPr>
       </w:sdtEndPr>
       <w:sdtContent>
@@ -942,7 +944,7 @@
         </w:p>
         <w:p>
           <w:pPr>
-            <w:pStyle w:val="10"/>
+            <w:pStyle w:val="20"/>
             <w:tabs>
               <w:tab w:val="right" w:leader="dot" w:pos="8630"/>
             </w:tabs>
@@ -973,13 +975,13 @@
             </w:rPr>
             <w:fldChar w:fldCharType="separate"/>
           </w:r>
-          <w:hyperlink w:anchor="_Toc180899598" w:history="1">
+          <w:hyperlink w:anchor="_Toc180921105" w:history="1">
             <w:r>
               <w:rPr>
                 <w:rStyle w:val="Hyperlink"/>
                 <w:noProof/>
               </w:rPr>
-              <w:t>Project Initiation</w:t>
+              <w:t>1. Introduction</w:t>
             </w:r>
             <w:r>
               <w:rPr>
@@ -1000,7 +1002,153 @@
                 <w:noProof/>
                 <w:webHidden/>
               </w:rPr>
-              <w:instrText xml:space="preserve"> PAGEREF _Toc180899598 \h </w:instrText>
+              <w:instrText xml:space="preserve"> PAGEREF _Toc180921105 \h </w:instrText>
+            </w:r>
+            <w:r>
+              <w:rPr>
+                <w:noProof/>
+                <w:webHidden/>
+              </w:rPr>
+            </w:r>
+            <w:r>
+              <w:rPr>
+                <w:noProof/>
+                <w:webHidden/>
+              </w:rPr>
+              <w:fldChar w:fldCharType="separate"/>
+            </w:r>
+            <w:r>
+              <w:rPr>
+                <w:noProof/>
+                <w:webHidden/>
+              </w:rPr>
+              <w:t>3</w:t>
+            </w:r>
+            <w:r>
+              <w:rPr>
+                <w:noProof/>
+                <w:webHidden/>
+              </w:rPr>
+              <w:fldChar w:fldCharType="end"/>
+            </w:r>
+          </w:hyperlink>
+        </w:p>
+        <w:p>
+          <w:pPr>
+            <w:pStyle w:val="30"/>
+            <w:tabs>
+              <w:tab w:val="right" w:leader="dot" w:pos="8630"/>
+            </w:tabs>
+            <w:rPr>
+              <w:rFonts w:cstheme="minorBidi"/>
+              <w:noProof/>
+              <w:kern w:val="2"/>
+              <w:sz w:val="24"/>
+              <w:szCs w:val="24"/>
+              <w14:ligatures w14:val="standardContextual"/>
+            </w:rPr>
+          </w:pPr>
+          <w:hyperlink w:anchor="_Toc180921106" w:history="1">
+            <w:r>
+              <w:rPr>
+                <w:rStyle w:val="Hyperlink"/>
+                <w:noProof/>
+              </w:rPr>
+              <w:t>1.1 Project Overview:</w:t>
+            </w:r>
+            <w:r>
+              <w:rPr>
+                <w:noProof/>
+                <w:webHidden/>
+              </w:rPr>
+              <w:tab/>
+            </w:r>
+            <w:r>
+              <w:rPr>
+                <w:noProof/>
+                <w:webHidden/>
+              </w:rPr>
+              <w:fldChar w:fldCharType="begin"/>
+            </w:r>
+            <w:r>
+              <w:rPr>
+                <w:noProof/>
+                <w:webHidden/>
+              </w:rPr>
+              <w:instrText xml:space="preserve"> PAGEREF _Toc180921106 \h </w:instrText>
+            </w:r>
+            <w:r>
+              <w:rPr>
+                <w:noProof/>
+                <w:webHidden/>
+              </w:rPr>
+            </w:r>
+            <w:r>
+              <w:rPr>
+                <w:noProof/>
+                <w:webHidden/>
+              </w:rPr>
+              <w:fldChar w:fldCharType="separate"/>
+            </w:r>
+            <w:r>
+              <w:rPr>
+                <w:noProof/>
+                <w:webHidden/>
+              </w:rPr>
+              <w:t>3</w:t>
+            </w:r>
+            <w:r>
+              <w:rPr>
+                <w:noProof/>
+                <w:webHidden/>
+              </w:rPr>
+              <w:fldChar w:fldCharType="end"/>
+            </w:r>
+          </w:hyperlink>
+        </w:p>
+        <w:p>
+          <w:pPr>
+            <w:pStyle w:val="30"/>
+            <w:tabs>
+              <w:tab w:val="right" w:leader="dot" w:pos="8630"/>
+            </w:tabs>
+            <w:rPr>
+              <w:rFonts w:cstheme="minorBidi"/>
+              <w:noProof/>
+              <w:kern w:val="2"/>
+              <w:sz w:val="24"/>
+              <w:szCs w:val="24"/>
+              <w14:ligatures w14:val="standardContextual"/>
+            </w:rPr>
+          </w:pPr>
+          <w:hyperlink w:anchor="_Toc180921107" w:history="1">
+            <w:r>
+              <w:rPr>
+                <w:rStyle w:val="Hyperlink"/>
+                <w:noProof/>
+              </w:rPr>
+              <w:t>1.2 Objectives:</w:t>
+            </w:r>
+            <w:r>
+              <w:rPr>
+                <w:noProof/>
+                <w:webHidden/>
+              </w:rPr>
+              <w:tab/>
+            </w:r>
+            <w:r>
+              <w:rPr>
+                <w:noProof/>
+                <w:webHidden/>
+              </w:rPr>
+              <w:fldChar w:fldCharType="begin"/>
+            </w:r>
+            <w:r>
+              <w:rPr>
+                <w:noProof/>
+                <w:webHidden/>
+              </w:rPr>
+              <w:instrText xml:space="preserve"> PAGEREF _Toc180921107 \h </w:instrText>
             </w:r>
             <w:r>
               <w:rPr>
@@ -1046,13 +1194,13 @@
               <w14:ligatures w14:val="standardContextual"/>
             </w:rPr>
           </w:pPr>
-          <w:hyperlink w:anchor="_Toc180899599" w:history="1">
+          <w:hyperlink w:anchor="_Toc180921108" w:history="1">
             <w:r>
               <w:rPr>
                 <w:rStyle w:val="Hyperlink"/>
                 <w:noProof/>
               </w:rPr>
-              <w:t>1. Introduction</w:t>
+              <w:t>2. Scope</w:t>
             </w:r>
             <w:r>
               <w:rPr>
@@ -1073,7 +1221,7 @@
                 <w:noProof/>
                 <w:webHidden/>
               </w:rPr>
-              <w:instrText xml:space="preserve"> PAGEREF _Toc180899599 \h </w:instrText>
+              <w:instrText xml:space="preserve"> PAGEREF _Toc180921108 \h </w:instrText>
             </w:r>
             <w:r>
               <w:rPr>
@@ -1119,13 +1267,13 @@
               <w14:ligatures w14:val="standardContextual"/>
             </w:rPr>
           </w:pPr>
-          <w:hyperlink w:anchor="_Toc180899600" w:history="1">
+          <w:hyperlink w:anchor="_Toc180921109" w:history="1">
             <w:r>
               <w:rPr>
                 <w:rStyle w:val="Hyperlink"/>
                 <w:noProof/>
               </w:rPr>
-              <w:t>1.1 Project Overview:</w:t>
+              <w:t>2.1. The Current Situation</w:t>
             </w:r>
             <w:r>
               <w:rPr>
@@ -1146,7 +1294,7 @@
                 <w:noProof/>
                 <w:webHidden/>
               </w:rPr>
-              <w:instrText xml:space="preserve"> PAGEREF _Toc180899600 \h </w:instrText>
+              <w:instrText xml:space="preserve"> PAGEREF _Toc180921109 \h </w:instrText>
             </w:r>
             <w:r>
               <w:rPr>
@@ -1167,6 +1315,79 @@
                 <w:webHidden/>
               </w:rPr>
               <w:t>3</w:t>
+            </w:r>
+            <w:r>
+              <w:rPr>
+                <w:noProof/>
+                <w:webHidden/>
+              </w:rPr>
+              <w:fldChar w:fldCharType="end"/>
+            </w:r>
+          </w:hyperlink>
+        </w:p>
+        <w:p>
+          <w:pPr>
+            <w:pStyle w:val="20"/>
+            <w:tabs>
+              <w:tab w:val="right" w:leader="dot" w:pos="8630"/>
+            </w:tabs>
+            <w:rPr>
+              <w:rFonts w:cstheme="minorBidi"/>
+              <w:noProof/>
+              <w:kern w:val="2"/>
+              <w:sz w:val="24"/>
+              <w:szCs w:val="24"/>
+              <w14:ligatures w14:val="standardContextual"/>
+            </w:rPr>
+          </w:pPr>
+          <w:hyperlink w:anchor="_Toc180921110" w:history="1">
+            <w:r>
+              <w:rPr>
+                <w:rStyle w:val="Hyperlink"/>
+                <w:noProof/>
+              </w:rPr>
+              <w:t>3. Development Environment</w:t>
+            </w:r>
+            <w:r>
+              <w:rPr>
+                <w:noProof/>
+                <w:webHidden/>
+              </w:rPr>
+              <w:tab/>
+            </w:r>
+            <w:r>
+              <w:rPr>
+                <w:noProof/>
+                <w:webHidden/>
+              </w:rPr>
+              <w:fldChar w:fldCharType="begin"/>
+            </w:r>
+            <w:r>
+              <w:rPr>
+                <w:noProof/>
+                <w:webHidden/>
+              </w:rPr>
+              <w:instrText xml:space="preserve"> PAGEREF _Toc180921110 \h </w:instrText>
+            </w:r>
+            <w:r>
+              <w:rPr>
+                <w:noProof/>
+                <w:webHidden/>
+              </w:rPr>
+            </w:r>
+            <w:r>
+              <w:rPr>
+                <w:noProof/>
+                <w:webHidden/>
+              </w:rPr>
+              <w:fldChar w:fldCharType="separate"/>
+            </w:r>
+            <w:r>
+              <w:rPr>
+                <w:noProof/>
+                <w:webHidden/>
+              </w:rPr>
+              <w:t>4</w:t>
             </w:r>
             <w:r>
               <w:rPr>
@@ -1192,13 +1413,13 @@
               <w14:ligatures w14:val="standardContextual"/>
             </w:rPr>
           </w:pPr>
-          <w:hyperlink w:anchor="_Toc180899601" w:history="1">
+          <w:hyperlink w:anchor="_Toc180921111" w:history="1">
             <w:r>
               <w:rPr>
                 <w:rStyle w:val="Hyperlink"/>
                 <w:noProof/>
               </w:rPr>
-              <w:t>1.2 Objectives:</w:t>
+              <w:t>3.1 Tools:</w:t>
             </w:r>
             <w:r>
               <w:rPr>
@@ -1219,7 +1440,7 @@
                 <w:noProof/>
                 <w:webHidden/>
               </w:rPr>
-              <w:instrText xml:space="preserve"> PAGEREF _Toc180899601 \h </w:instrText>
+              <w:instrText xml:space="preserve"> PAGEREF _Toc180921111 \h </w:instrText>
             </w:r>
             <w:r>
               <w:rPr>
@@ -1239,7 +1460,80 @@
                 <w:noProof/>
                 <w:webHidden/>
               </w:rPr>
-              <w:t>3</w:t>
+              <w:t>4</w:t>
+            </w:r>
+            <w:r>
+              <w:rPr>
+                <w:noProof/>
+                <w:webHidden/>
+              </w:rPr>
+              <w:fldChar w:fldCharType="end"/>
+            </w:r>
+          </w:hyperlink>
+        </w:p>
+        <w:p>
+          <w:pPr>
+            <w:pStyle w:val="30"/>
+            <w:tabs>
+              <w:tab w:val="right" w:leader="dot" w:pos="8630"/>
+            </w:tabs>
+            <w:rPr>
+              <w:rFonts w:cstheme="minorBidi"/>
+              <w:noProof/>
+              <w:kern w:val="2"/>
+              <w:sz w:val="24"/>
+              <w:szCs w:val="24"/>
+              <w14:ligatures w14:val="standardContextual"/>
+            </w:rPr>
+          </w:pPr>
+          <w:hyperlink w:anchor="_Toc180921112" w:history="1">
+            <w:r>
+              <w:rPr>
+                <w:rStyle w:val="Hyperlink"/>
+                <w:noProof/>
+              </w:rPr>
+              <w:t>3.2 Languages and Frameworks:</w:t>
+            </w:r>
+            <w:r>
+              <w:rPr>
+                <w:noProof/>
+                <w:webHidden/>
+              </w:rPr>
+              <w:tab/>
+            </w:r>
+            <w:r>
+              <w:rPr>
+                <w:noProof/>
+                <w:webHidden/>
+              </w:rPr>
+              <w:fldChar w:fldCharType="begin"/>
+            </w:r>
+            <w:r>
+              <w:rPr>
+                <w:noProof/>
+                <w:webHidden/>
+              </w:rPr>
+              <w:instrText xml:space="preserve"> PAGEREF _Toc180921112 \h </w:instrText>
+            </w:r>
+            <w:r>
+              <w:rPr>
+                <w:noProof/>
+                <w:webHidden/>
+              </w:rPr>
+            </w:r>
+            <w:r>
+              <w:rPr>
+                <w:noProof/>
+                <w:webHidden/>
+              </w:rPr>
+              <w:fldChar w:fldCharType="separate"/>
+            </w:r>
+            <w:r>
+              <w:rPr>
+                <w:noProof/>
+                <w:webHidden/>
+              </w:rPr>
+              <w:t>4</w:t>
             </w:r>
             <w:r>
               <w:rPr>
@@ -1265,13 +1559,13 @@
               <w14:ligatures w14:val="standardContextual"/>
             </w:rPr>
           </w:pPr>
-          <w:hyperlink w:anchor="_Toc180899602" w:history="1">
+          <w:hyperlink w:anchor="_Toc180921113" w:history="1">
             <w:r>
               <w:rPr>
                 <w:rStyle w:val="Hyperlink"/>
                 <w:noProof/>
               </w:rPr>
-              <w:t>2. Scope</w:t>
+              <w:t>Project Initiation</w:t>
             </w:r>
             <w:r>
               <w:rPr>
@@ -1292,7 +1586,7 @@
                 <w:noProof/>
                 <w:webHidden/>
               </w:rPr>
-              <w:instrText xml:space="preserve"> PAGEREF _Toc180899602 \h </w:instrText>
+              <w:instrText xml:space="preserve"> PAGEREF _Toc180921113 \h </w:instrText>
             </w:r>
             <w:r>
               <w:rPr>
@@ -1312,226 +1606,7 @@
                 <w:noProof/>
                 <w:webHidden/>
               </w:rPr>
-              <w:t>3</w:t>
-            </w:r>
-            <w:r>
-              <w:rPr>
-                <w:noProof/>
-                <w:webHidden/>
-              </w:rPr>
-              <w:fldChar w:fldCharType="end"/>
-            </w:r>
-          </w:hyperlink>
-        </w:p>
-        <w:p>
-          <w:pPr>
-            <w:pStyle w:val="30"/>
-            <w:tabs>
-              <w:tab w:val="right" w:leader="dot" w:pos="8630"/>
-            </w:tabs>
-            <w:rPr>
-              <w:rFonts w:cstheme="minorBidi"/>
-              <w:noProof/>
-              <w:kern w:val="2"/>
-              <w:sz w:val="24"/>
-              <w:szCs w:val="24"/>
-              <w14:ligatures w14:val="standardContextual"/>
-            </w:rPr>
-          </w:pPr>
-          <w:hyperlink w:anchor="_Toc180899603" w:history="1">
-            <w:r>
-              <w:rPr>
-                <w:rStyle w:val="Hyperlink"/>
-                <w:noProof/>
-              </w:rPr>
-              <w:t>2.1. The Current Situation</w:t>
-            </w:r>
-            <w:r>
-              <w:rPr>
-                <w:noProof/>
-                <w:webHidden/>
-              </w:rPr>
-              <w:tab/>
-            </w:r>
-            <w:r>
-              <w:rPr>
-                <w:noProof/>
-                <w:webHidden/>
-              </w:rPr>
-              <w:fldChar w:fldCharType="begin"/>
-            </w:r>
-            <w:r>
-              <w:rPr>
-                <w:noProof/>
-                <w:webHidden/>
-              </w:rPr>
-              <w:instrText xml:space="preserve"> PAGEREF _Toc180899603 \h </w:instrText>
-            </w:r>
-            <w:r>
-              <w:rPr>
-                <w:noProof/>
-                <w:webHidden/>
-              </w:rPr>
-            </w:r>
-            <w:r>
-              <w:rPr>
-                <w:noProof/>
-                <w:webHidden/>
-              </w:rPr>
-              <w:fldChar w:fldCharType="separate"/>
-            </w:r>
-            <w:r>
-              <w:rPr>
-                <w:noProof/>
-                <w:webHidden/>
-              </w:rPr>
-              <w:t>3</w:t>
-            </w:r>
-            <w:r>
-              <w:rPr>
-                <w:noProof/>
-                <w:webHidden/>
-              </w:rPr>
-              <w:fldChar w:fldCharType="end"/>
-            </w:r>
-          </w:hyperlink>
-        </w:p>
-        <w:p>
-          <w:pPr>
-            <w:pStyle w:val="30"/>
-            <w:tabs>
-              <w:tab w:val="right" w:leader="dot" w:pos="8630"/>
-            </w:tabs>
-            <w:rPr>
-              <w:rFonts w:cstheme="minorBidi"/>
-              <w:noProof/>
-              <w:kern w:val="2"/>
-              <w:sz w:val="24"/>
-              <w:szCs w:val="24"/>
-              <w14:ligatures w14:val="standardContextual"/>
-            </w:rPr>
-          </w:pPr>
-          <w:hyperlink w:anchor="_Toc180899604" w:history="1">
-            <w:r>
-              <w:rPr>
-                <w:rStyle w:val="Hyperlink"/>
-                <w:noProof/>
-              </w:rPr>
-              <w:t>2.2. The Context of the Work</w:t>
-            </w:r>
-            <w:r>
-              <w:rPr>
-                <w:noProof/>
-                <w:webHidden/>
-              </w:rPr>
-              <w:tab/>
-            </w:r>
-            <w:r>
-              <w:rPr>
-                <w:noProof/>
-                <w:webHidden/>
-              </w:rPr>
-              <w:fldChar w:fldCharType="begin"/>
-            </w:r>
-            <w:r>
-              <w:rPr>
-                <w:noProof/>
-                <w:webHidden/>
-              </w:rPr>
-              <w:instrText xml:space="preserve"> PAGEREF _Toc180899604 \h </w:instrText>
-            </w:r>
-            <w:r>
-              <w:rPr>
-                <w:noProof/>
-                <w:webHidden/>
-              </w:rPr>
-            </w:r>
-            <w:r>
-              <w:rPr>
-                <w:noProof/>
-                <w:webHidden/>
-              </w:rPr>
-              <w:fldChar w:fldCharType="separate"/>
-            </w:r>
-            <w:r>
-              <w:rPr>
-                <w:noProof/>
-                <w:webHidden/>
-              </w:rPr>
-              <w:t>4</w:t>
-            </w:r>
-            <w:r>
-              <w:rPr>
-                <w:noProof/>
-                <w:webHidden/>
-              </w:rPr>
-              <w:fldChar w:fldCharType="end"/>
-            </w:r>
-          </w:hyperlink>
-        </w:p>
-        <w:p>
-          <w:pPr>
-            <w:pStyle w:val="30"/>
-            <w:tabs>
-              <w:tab w:val="right" w:leader="dot" w:pos="8630"/>
-            </w:tabs>
-            <w:rPr>
-              <w:rFonts w:cstheme="minorBidi"/>
-              <w:noProof/>
-              <w:kern w:val="2"/>
-              <w:sz w:val="24"/>
-              <w:szCs w:val="24"/>
-              <w14:ligatures w14:val="standardContextual"/>
-            </w:rPr>
-          </w:pPr>
-          <w:hyperlink w:anchor="_Toc180899605" w:history="1">
-            <w:r>
-              <w:rPr>
-                <w:rStyle w:val="Hyperlink"/>
-                <w:noProof/>
-              </w:rPr>
-              <w:t>2.3. Work Partitioning</w:t>
-            </w:r>
-            <w:r>
-              <w:rPr>
-                <w:noProof/>
-                <w:webHidden/>
-              </w:rPr>
-              <w:tab/>
-            </w:r>
-            <w:r>
-              <w:rPr>
-                <w:noProof/>
-                <w:webHidden/>
-              </w:rPr>
-              <w:fldChar w:fldCharType="begin"/>
-            </w:r>
-            <w:r>
-              <w:rPr>
-                <w:noProof/>
-                <w:webHidden/>
-              </w:rPr>
-              <w:instrText xml:space="preserve"> PAGEREF _Toc180899605 \h </w:instrText>
-            </w:r>
-            <w:r>
-              <w:rPr>
-                <w:noProof/>
-                <w:webHidden/>
-              </w:rPr>
-            </w:r>
-            <w:r>
-              <w:rPr>
-                <w:noProof/>
-                <w:webHidden/>
-              </w:rPr>
-              <w:fldChar w:fldCharType="separate"/>
-            </w:r>
-            <w:r>
-              <w:rPr>
-                <w:noProof/>
-                <w:webHidden/>
-              </w:rPr>
-              <w:t>4</w:t>
+              <w:t>5</w:t>
             </w:r>
             <w:r>
               <w:rPr>
@@ -1557,13 +1632,13 @@
               <w14:ligatures w14:val="standardContextual"/>
             </w:rPr>
           </w:pPr>
-          <w:hyperlink w:anchor="_Toc180899606" w:history="1">
+          <w:hyperlink w:anchor="_Toc180921114" w:history="1">
             <w:r>
               <w:rPr>
                 <w:rStyle w:val="Hyperlink"/>
                 <w:noProof/>
               </w:rPr>
-              <w:t>3. Development Environment</w:t>
+              <w:t>Story Backlog</w:t>
             </w:r>
             <w:r>
               <w:rPr>
@@ -1584,7 +1659,7 @@
                 <w:noProof/>
                 <w:webHidden/>
               </w:rPr>
-              <w:instrText xml:space="preserve"> PAGEREF _Toc180899606 \h </w:instrText>
+              <w:instrText xml:space="preserve"> PAGEREF _Toc180921114 \h </w:instrText>
             </w:r>
             <w:r>
               <w:rPr>
@@ -1604,153 +1679,7 @@
                 <w:noProof/>
                 <w:webHidden/>
               </w:rPr>
-              <w:t>5</w:t>
-            </w:r>
-            <w:r>
-              <w:rPr>
-                <w:noProof/>
-                <w:webHidden/>
-              </w:rPr>
-              <w:fldChar w:fldCharType="end"/>
-            </w:r>
-          </w:hyperlink>
-        </w:p>
-        <w:p>
-          <w:pPr>
-            <w:pStyle w:val="30"/>
-            <w:tabs>
-              <w:tab w:val="right" w:leader="dot" w:pos="8630"/>
-            </w:tabs>
-            <w:rPr>
-              <w:rFonts w:cstheme="minorBidi"/>
-              <w:noProof/>
-              <w:kern w:val="2"/>
-              <w:sz w:val="24"/>
-              <w:szCs w:val="24"/>
-              <w14:ligatures w14:val="standardContextual"/>
-            </w:rPr>
-          </w:pPr>
-          <w:hyperlink w:anchor="_Toc180899607" w:history="1">
-            <w:r>
-              <w:rPr>
-                <w:rStyle w:val="Hyperlink"/>
-                <w:noProof/>
-              </w:rPr>
-              <w:t>3.1 Tools:</w:t>
-            </w:r>
-            <w:r>
-              <w:rPr>
-                <w:noProof/>
-                <w:webHidden/>
-              </w:rPr>
-              <w:tab/>
-            </w:r>
-            <w:r>
-              <w:rPr>
-                <w:noProof/>
-                <w:webHidden/>
-              </w:rPr>
-              <w:fldChar w:fldCharType="begin"/>
-            </w:r>
-            <w:r>
-              <w:rPr>
-                <w:noProof/>
-                <w:webHidden/>
-              </w:rPr>
-              <w:instrText xml:space="preserve"> PAGEREF _Toc180899607 \h </w:instrText>
-            </w:r>
-            <w:r>
-              <w:rPr>
-                <w:noProof/>
-                <w:webHidden/>
-              </w:rPr>
-            </w:r>
-            <w:r>
-              <w:rPr>
-                <w:noProof/>
-                <w:webHidden/>
-              </w:rPr>
-              <w:fldChar w:fldCharType="separate"/>
-            </w:r>
-            <w:r>
-              <w:rPr>
-                <w:noProof/>
-                <w:webHidden/>
-              </w:rPr>
-              <w:t>5</w:t>
-            </w:r>
-            <w:r>
-              <w:rPr>
-                <w:noProof/>
-                <w:webHidden/>
-              </w:rPr>
-              <w:fldChar w:fldCharType="end"/>
-            </w:r>
-          </w:hyperlink>
-        </w:p>
-        <w:p>
-          <w:pPr>
-            <w:pStyle w:val="30"/>
-            <w:tabs>
-              <w:tab w:val="right" w:leader="dot" w:pos="8630"/>
-            </w:tabs>
-            <w:rPr>
-              <w:rFonts w:cstheme="minorBidi"/>
-              <w:noProof/>
-              <w:kern w:val="2"/>
-              <w:sz w:val="24"/>
-              <w:szCs w:val="24"/>
-              <w14:ligatures w14:val="standardContextual"/>
-            </w:rPr>
-          </w:pPr>
-          <w:hyperlink w:anchor="_Toc180899608" w:history="1">
-            <w:r>
-              <w:rPr>
-                <w:rStyle w:val="Hyperlink"/>
-                <w:noProof/>
-              </w:rPr>
-              <w:t>3.2 Languages and Frameworks:</w:t>
-            </w:r>
-            <w:r>
-              <w:rPr>
-                <w:noProof/>
-                <w:webHidden/>
-              </w:rPr>
-              <w:tab/>
-            </w:r>
-            <w:r>
-              <w:rPr>
-                <w:noProof/>
-                <w:webHidden/>
-              </w:rPr>
-              <w:fldChar w:fldCharType="begin"/>
-            </w:r>
-            <w:r>
-              <w:rPr>
-                <w:noProof/>
-                <w:webHidden/>
-              </w:rPr>
-              <w:instrText xml:space="preserve"> PAGEREF _Toc180899608 \h </w:instrText>
-            </w:r>
-            <w:r>
-              <w:rPr>
-                <w:noProof/>
-                <w:webHidden/>
-              </w:rPr>
-            </w:r>
-            <w:r>
-              <w:rPr>
-                <w:noProof/>
-                <w:webHidden/>
-              </w:rPr>
-              <w:fldChar w:fldCharType="separate"/>
-            </w:r>
-            <w:r>
-              <w:rPr>
-                <w:noProof/>
-                <w:webHidden/>
-              </w:rPr>
-              <w:t>5</w:t>
+              <w:t>6</w:t>
             </w:r>
             <w:r>
               <w:rPr>
@@ -1776,13 +1705,13 @@
               <w14:ligatures w14:val="standardContextual"/>
             </w:rPr>
           </w:pPr>
-          <w:hyperlink w:anchor="_Toc180899609" w:history="1">
+          <w:hyperlink w:anchor="_Toc180921115" w:history="1">
             <w:r>
               <w:rPr>
                 <w:rStyle w:val="Hyperlink"/>
                 <w:noProof/>
               </w:rPr>
-              <w:t>4. Story Backlog</w:t>
+              <w:t>Prioritize Stories and Define Sprints:</w:t>
             </w:r>
             <w:r>
               <w:rPr>
@@ -1803,7 +1732,7 @@
                 <w:noProof/>
                 <w:webHidden/>
               </w:rPr>
-              <w:instrText xml:space="preserve"> PAGEREF _Toc180899609 \h </w:instrText>
+              <w:instrText xml:space="preserve"> PAGEREF _Toc180921115 \h </w:instrText>
             </w:r>
             <w:r>
               <w:rPr>
@@ -1823,7 +1752,80 @@
                 <w:noProof/>
                 <w:webHidden/>
               </w:rPr>
-              <w:t>6</w:t>
+              <w:t>7</w:t>
+            </w:r>
+            <w:r>
+              <w:rPr>
+                <w:noProof/>
+                <w:webHidden/>
+              </w:rPr>
+              <w:fldChar w:fldCharType="end"/>
+            </w:r>
+          </w:hyperlink>
+        </w:p>
+        <w:p>
+          <w:pPr>
+            <w:pStyle w:val="20"/>
+            <w:tabs>
+              <w:tab w:val="right" w:leader="dot" w:pos="8630"/>
+            </w:tabs>
+            <w:rPr>
+              <w:rFonts w:cstheme="minorBidi"/>
+              <w:noProof/>
+              <w:kern w:val="2"/>
+              <w:sz w:val="24"/>
+              <w:szCs w:val="24"/>
+              <w14:ligatures w14:val="standardContextual"/>
+            </w:rPr>
+          </w:pPr>
+          <w:hyperlink w:anchor="_Toc180921116" w:history="1">
+            <w:r>
+              <w:rPr>
+                <w:rStyle w:val="Hyperlink"/>
+                <w:noProof/>
+              </w:rPr>
+              <w:t>User Interfaces:</w:t>
+            </w:r>
+            <w:r>
+              <w:rPr>
+                <w:noProof/>
+                <w:webHidden/>
+              </w:rPr>
+              <w:tab/>
+            </w:r>
+            <w:r>
+              <w:rPr>
+                <w:noProof/>
+                <w:webHidden/>
+              </w:rPr>
+              <w:fldChar w:fldCharType="begin"/>
+            </w:r>
+            <w:r>
+              <w:rPr>
+                <w:noProof/>
+                <w:webHidden/>
+              </w:rPr>
+              <w:instrText xml:space="preserve"> PAGEREF _Toc180921116 \h </w:instrText>
+            </w:r>
+            <w:r>
+              <w:rPr>
+                <w:noProof/>
+                <w:webHidden/>
+              </w:rPr>
+            </w:r>
+            <w:r>
+              <w:rPr>
+                <w:noProof/>
+                <w:webHidden/>
+              </w:rPr>
+              <w:fldChar w:fldCharType="separate"/>
+            </w:r>
+            <w:r>
+              <w:rPr>
+                <w:noProof/>
+                <w:webHidden/>
+              </w:rPr>
+              <w:t>8</w:t>
             </w:r>
             <w:r>
               <w:rPr>
@@ -1993,37 +1995,27 @@
     </w:p>
     <w:p>
       <w:pPr>
-        <w:pStyle w:val="1"/>
-      </w:pPr>
-      <w:bookmarkStart w:id="0" w:name="_Toc180899598"/>
+        <w:pStyle w:val="2"/>
+      </w:pPr>
+      <w:bookmarkStart w:id="0" w:name="_Toc180921105"/>
       <w:r>
         <w:lastRenderedPageBreak/>
-        <w:t>Project Initiation</w:t>
+        <w:t>1. Introduction</w:t>
       </w:r>
       <w:bookmarkEnd w:id="0"/>
     </w:p>
     <w:p>
       <w:pPr>
-        <w:pStyle w:val="2"/>
-      </w:pPr>
-      <w:bookmarkStart w:id="1" w:name="_Toc180899599"/>
-      <w:r>
-        <w:t>1. Introduction</w:t>
-      </w:r>
-      <w:bookmarkEnd w:id="1"/>
-    </w:p>
-    <w:p>
-      <w:pPr>
         <w:pStyle w:val="3"/>
       </w:pPr>
-      <w:bookmarkStart w:id="2" w:name="_Toc180899600"/>
+      <w:bookmarkStart w:id="1" w:name="_Toc180921106"/>
       <w:r>
         <w:t xml:space="preserve">1.1 </w:t>
       </w:r>
       <w:r>
         <w:t>Project Overview:</w:t>
       </w:r>
-      <w:bookmarkEnd w:id="2"/>
+      <w:bookmarkEnd w:id="1"/>
     </w:p>
     <w:p>
       <w:pPr>
@@ -2051,14 +2043,14 @@
       <w:pPr>
         <w:pStyle w:val="3"/>
       </w:pPr>
-      <w:bookmarkStart w:id="3" w:name="_Toc180899601"/>
+      <w:bookmarkStart w:id="2" w:name="_Toc180921107"/>
       <w:r>
         <w:t xml:space="preserve">1.2 </w:t>
       </w:r>
       <w:r>
         <w:t>Objectives:</w:t>
       </w:r>
-      <w:bookmarkEnd w:id="3"/>
+      <w:bookmarkEnd w:id="2"/>
     </w:p>
     <w:p>
       <w:pPr>
@@ -2118,22 +2110,19 @@
           <w:color w:val="0F4761" w:themeColor="accent1" w:themeShade="BF"/>
         </w:rPr>
       </w:pPr>
-      <w:bookmarkStart w:id="4" w:name="_Toc180899602"/>
+      <w:bookmarkStart w:id="3" w:name="_Toc180921108"/>
       <w:r>
         <w:t>2. Scope</w:t>
       </w:r>
-      <w:bookmarkEnd w:id="4"/>
+      <w:bookmarkEnd w:id="3"/>
     </w:p>
     <w:p>
       <w:pPr>
         <w:pStyle w:val="3"/>
       </w:pPr>
-      <w:bookmarkStart w:id="5" w:name="_Toc180899603"/>
+      <w:bookmarkStart w:id="4" w:name="_Toc180921109"/>
       <w:r>
-        <w:t>2</w:t>
-      </w:r>
-      <w:r>
-        <w:t>.</w:t>
+        <w:t>2.</w:t>
       </w:r>
       <w:r>
         <w:t>1</w:t>
@@ -2141,7 +2130,7 @@
       <w:r>
         <w:t>. The Current Situation</w:t>
       </w:r>
-      <w:bookmarkEnd w:id="5"/>
+      <w:bookmarkEnd w:id="4"/>
     </w:p>
     <w:p>
       <w:pPr>
@@ -2244,700 +2233,45 @@
     </w:p>
     <w:p>
       <w:pPr>
-        <w:pStyle w:val="3"/>
-      </w:pPr>
-      <w:bookmarkStart w:id="6" w:name="_Toc180899604"/>
+        <w:ind w:left="720"/>
+        <w:rPr>
+          <w:rFonts w:asciiTheme="majorBidi" w:hAnsiTheme="majorBidi" w:cstheme="majorBidi"/>
+        </w:rPr>
+      </w:pPr>
+    </w:p>
+    <w:p>
+      <w:pPr>
+        <w:rPr>
+          <w:rFonts w:asciiTheme="majorBidi" w:hAnsiTheme="majorBidi" w:cstheme="majorBidi"/>
+        </w:rPr>
+      </w:pPr>
+    </w:p>
+    <w:p>
+      <w:pPr>
+        <w:pStyle w:val="2"/>
+      </w:pPr>
+      <w:bookmarkStart w:id="5" w:name="_Toc180921110"/>
       <w:r>
         <w:lastRenderedPageBreak/>
-        <w:t>2</w:t>
-      </w:r>
-      <w:r>
-        <w:t>.</w:t>
-      </w:r>
-      <w:r>
-        <w:t>2</w:t>
-      </w:r>
-      <w:r>
-        <w:t>. The Context of the Work</w:t>
-      </w:r>
-      <w:bookmarkEnd w:id="6"/>
-    </w:p>
-    <w:p>
-      <w:pPr>
-        <w:numPr>
-          <w:ilvl w:val="0"/>
-          <w:numId w:val="4"/>
-        </w:numPr>
-        <w:rPr>
-          <w:rFonts w:asciiTheme="majorBidi" w:hAnsiTheme="majorBidi" w:cstheme="majorBidi"/>
-        </w:rPr>
-      </w:pPr>
-      <w:r>
-        <w:rPr>
-          <w:rFonts w:asciiTheme="majorBidi" w:hAnsiTheme="majorBidi" w:cstheme="majorBidi"/>
-          <w:b/>
-          <w:bCs/>
-        </w:rPr>
-        <w:t>Target Audience</w:t>
-      </w:r>
-      <w:r>
-        <w:rPr>
-          <w:rFonts w:asciiTheme="majorBidi" w:hAnsiTheme="majorBidi" w:cstheme="majorBidi"/>
-        </w:rPr>
-        <w:t xml:space="preserve">: Think of </w:t>
-      </w:r>
-      <w:r>
-        <w:rPr>
-          <w:rFonts w:asciiTheme="majorBidi" w:hAnsiTheme="majorBidi" w:cstheme="majorBidi"/>
-          <w:b/>
-          <w:bCs/>
-        </w:rPr>
-        <w:t>FloraNest</w:t>
-      </w:r>
-      <w:r>
-        <w:rPr>
-          <w:rFonts w:asciiTheme="majorBidi" w:hAnsiTheme="majorBidi" w:cstheme="majorBidi"/>
-        </w:rPr>
-        <w:t xml:space="preserve"> as the perfect app f</w:t>
-      </w:r>
-      <w:r>
-        <w:rPr>
-          <w:rFonts w:asciiTheme="majorBidi" w:hAnsiTheme="majorBidi" w:cstheme="majorBidi"/>
-        </w:rPr>
-        <w:t>o</w:t>
-      </w:r>
-      <w:r>
-        <w:rPr>
-          <w:rFonts w:asciiTheme="majorBidi" w:hAnsiTheme="majorBidi" w:cstheme="majorBidi"/>
-        </w:rPr>
-        <w:t>r anyone passionate about plants, from beginners to experienced gardeners, offering guidance, tips, and new plant ideas.</w:t>
-      </w:r>
-    </w:p>
-    <w:p>
-      <w:pPr>
-        <w:numPr>
-          <w:ilvl w:val="0"/>
-          <w:numId w:val="4"/>
-        </w:numPr>
-        <w:rPr>
-          <w:rFonts w:asciiTheme="majorBidi" w:hAnsiTheme="majorBidi" w:cstheme="majorBidi"/>
-        </w:rPr>
-      </w:pPr>
-      <w:r>
-        <w:rPr>
-          <w:rFonts w:asciiTheme="majorBidi" w:hAnsiTheme="majorBidi" w:cstheme="majorBidi"/>
-          <w:b/>
-          <w:bCs/>
-        </w:rPr>
-        <w:t>Business Environment</w:t>
-      </w:r>
-      <w:r>
-        <w:rPr>
-          <w:rFonts w:asciiTheme="majorBidi" w:hAnsiTheme="majorBidi" w:cstheme="majorBidi"/>
-        </w:rPr>
-        <w:t xml:space="preserve">: </w:t>
-      </w:r>
-      <w:r>
-        <w:rPr>
-          <w:rFonts w:asciiTheme="majorBidi" w:hAnsiTheme="majorBidi" w:cstheme="majorBidi"/>
-        </w:rPr>
-        <w:t>As plant care and lifestyle apps grow in popularity, FloraNest stands out by combining plant information, community interaction, and geolocation, making it a unique platform tailored for plant enthusiasts.</w:t>
-      </w:r>
-    </w:p>
-    <w:p>
-      <w:pPr>
-        <w:numPr>
-          <w:ilvl w:val="0"/>
-          <w:numId w:val="4"/>
-        </w:numPr>
-        <w:rPr>
-          <w:rFonts w:asciiTheme="majorBidi" w:hAnsiTheme="majorBidi" w:cstheme="majorBidi"/>
-        </w:rPr>
-      </w:pPr>
-      <w:r>
-        <w:rPr>
-          <w:rFonts w:asciiTheme="majorBidi" w:hAnsiTheme="majorBidi" w:cstheme="majorBidi"/>
-          <w:b/>
-          <w:bCs/>
-        </w:rPr>
-        <w:t>Technological Environment</w:t>
-      </w:r>
-      <w:r>
-        <w:rPr>
-          <w:rFonts w:asciiTheme="majorBidi" w:hAnsiTheme="majorBidi" w:cstheme="majorBidi"/>
-        </w:rPr>
-        <w:t xml:space="preserve">: </w:t>
-      </w:r>
-      <w:r>
-        <w:rPr>
-          <w:rFonts w:asciiTheme="majorBidi" w:hAnsiTheme="majorBidi" w:cstheme="majorBidi"/>
-        </w:rPr>
-        <w:t>FloraNest is an Android app using Firebase for secure user management and data storage, with Google Maps for geolocation. Built with Android Studio, it offers a seamless user experience</w:t>
-      </w:r>
-      <w:r>
-        <w:rPr>
-          <w:rFonts w:asciiTheme="majorBidi" w:hAnsiTheme="majorBidi" w:cstheme="majorBidi"/>
-        </w:rPr>
-        <w:t>.</w:t>
-      </w:r>
-    </w:p>
-    <w:p>
-      <w:pPr>
-        <w:pStyle w:val="3"/>
-      </w:pPr>
-      <w:bookmarkStart w:id="7" w:name="_Toc180899605"/>
-      <w:r>
-        <w:t>2</w:t>
-      </w:r>
-      <w:r>
-        <w:t>.</w:t>
-      </w:r>
-      <w:r>
-        <w:t>3</w:t>
-      </w:r>
-      <w:r>
-        <w:t>. Work Partitioning</w:t>
-      </w:r>
-      <w:bookmarkEnd w:id="7"/>
-    </w:p>
-    <w:p>
-      <w:pPr>
-        <w:numPr>
-          <w:ilvl w:val="0"/>
-          <w:numId w:val="5"/>
-        </w:numPr>
-        <w:rPr>
-          <w:rFonts w:asciiTheme="majorBidi" w:hAnsiTheme="majorBidi" w:cstheme="majorBidi"/>
-        </w:rPr>
-      </w:pPr>
-      <w:r>
-        <w:rPr>
-          <w:rFonts w:asciiTheme="majorBidi" w:hAnsiTheme="majorBidi" w:cstheme="majorBidi"/>
-          <w:b/>
-          <w:bCs/>
-        </w:rPr>
-        <w:t>Feature-Based Partitioning</w:t>
-      </w:r>
-      <w:r>
-        <w:rPr>
-          <w:rFonts w:asciiTheme="majorBidi" w:hAnsiTheme="majorBidi" w:cstheme="majorBidi"/>
-        </w:rPr>
-        <w:t>: The work is broken down into clear, user-focused features:</w:t>
-      </w:r>
-    </w:p>
-    <w:p>
-      <w:pPr>
-        <w:numPr>
-          <w:ilvl w:val="1"/>
-          <w:numId w:val="5"/>
-        </w:numPr>
-        <w:rPr>
-          <w:rFonts w:asciiTheme="majorBidi" w:hAnsiTheme="majorBidi" w:cstheme="majorBidi"/>
-        </w:rPr>
-      </w:pPr>
-      <w:r>
-        <w:rPr>
-          <w:rFonts w:asciiTheme="majorBidi" w:hAnsiTheme="majorBidi" w:cstheme="majorBidi"/>
-          <w:b/>
-          <w:bCs/>
-        </w:rPr>
-        <w:t>User Registration &amp; Login</w:t>
-      </w:r>
-      <w:r>
-        <w:rPr>
-          <w:rFonts w:asciiTheme="majorBidi" w:hAnsiTheme="majorBidi" w:cstheme="majorBidi"/>
-        </w:rPr>
-        <w:t>:</w:t>
-      </w:r>
-    </w:p>
-    <w:p>
-      <w:pPr>
-        <w:numPr>
-          <w:ilvl w:val="2"/>
-          <w:numId w:val="5"/>
-        </w:numPr>
-        <w:rPr>
-          <w:rFonts w:asciiTheme="majorBidi" w:hAnsiTheme="majorBidi" w:cstheme="majorBidi"/>
-        </w:rPr>
-      </w:pPr>
-      <w:r>
-        <w:rPr>
-          <w:rFonts w:asciiTheme="majorBidi" w:hAnsiTheme="majorBidi" w:cstheme="majorBidi"/>
-        </w:rPr>
-        <w:t>Creating an account and login is simple and secure. Users can quickly register,</w:t>
-      </w:r>
-      <w:r>
-        <w:rPr>
-          <w:rFonts w:asciiTheme="majorBidi" w:hAnsiTheme="majorBidi" w:cstheme="majorBidi"/>
-        </w:rPr>
-        <w:t xml:space="preserve"> and</w:t>
-      </w:r>
-      <w:r>
-        <w:rPr>
-          <w:rFonts w:asciiTheme="majorBidi" w:hAnsiTheme="majorBidi" w:cstheme="majorBidi"/>
-        </w:rPr>
-        <w:t xml:space="preserve"> log in</w:t>
-      </w:r>
-      <w:r>
-        <w:rPr>
-          <w:rFonts w:asciiTheme="majorBidi" w:hAnsiTheme="majorBidi" w:cstheme="majorBidi"/>
-        </w:rPr>
-        <w:t xml:space="preserve"> </w:t>
-      </w:r>
-      <w:r>
-        <w:rPr>
-          <w:rFonts w:asciiTheme="majorBidi" w:hAnsiTheme="majorBidi" w:cstheme="majorBidi"/>
-        </w:rPr>
-        <w:t>within the app.</w:t>
-      </w:r>
-    </w:p>
-    <w:p>
-      <w:pPr>
-        <w:numPr>
-          <w:ilvl w:val="1"/>
-          <w:numId w:val="5"/>
-        </w:numPr>
-        <w:rPr>
-          <w:rFonts w:asciiTheme="majorBidi" w:hAnsiTheme="majorBidi" w:cstheme="majorBidi"/>
-        </w:rPr>
-      </w:pPr>
-      <w:r>
-        <w:rPr>
-          <w:rFonts w:asciiTheme="majorBidi" w:hAnsiTheme="majorBidi" w:cstheme="majorBidi"/>
-          <w:b/>
-          <w:bCs/>
-        </w:rPr>
-        <w:t>Plant Information Display</w:t>
-      </w:r>
-      <w:r>
-        <w:rPr>
-          <w:rFonts w:asciiTheme="majorBidi" w:hAnsiTheme="majorBidi" w:cstheme="majorBidi"/>
-        </w:rPr>
-        <w:t>:</w:t>
-      </w:r>
-    </w:p>
-    <w:p>
-      <w:pPr>
-        <w:numPr>
-          <w:ilvl w:val="2"/>
-          <w:numId w:val="5"/>
-        </w:numPr>
-        <w:rPr>
-          <w:rFonts w:asciiTheme="majorBidi" w:hAnsiTheme="majorBidi" w:cstheme="majorBidi"/>
-        </w:rPr>
-      </w:pPr>
-      <w:r>
-        <w:rPr>
-          <w:rFonts w:asciiTheme="majorBidi" w:hAnsiTheme="majorBidi" w:cstheme="majorBidi"/>
-        </w:rPr>
-        <w:t>This feature provides users with all the details they need about different plants, including pictures, care tips, and benefits. It’s designed to be informative and easy to navigate.</w:t>
-      </w:r>
-    </w:p>
-    <w:p>
-      <w:pPr>
-        <w:numPr>
-          <w:ilvl w:val="1"/>
-          <w:numId w:val="5"/>
-        </w:numPr>
-        <w:rPr>
-          <w:rFonts w:asciiTheme="majorBidi" w:hAnsiTheme="majorBidi" w:cstheme="majorBidi"/>
-        </w:rPr>
-      </w:pPr>
-      <w:r>
-        <w:rPr>
-          <w:rFonts w:asciiTheme="majorBidi" w:hAnsiTheme="majorBidi" w:cstheme="majorBidi"/>
-          <w:b/>
-          <w:bCs/>
-        </w:rPr>
-        <w:t>Interactive Forum</w:t>
-      </w:r>
-      <w:r>
-        <w:rPr>
-          <w:rFonts w:asciiTheme="majorBidi" w:hAnsiTheme="majorBidi" w:cstheme="majorBidi"/>
-        </w:rPr>
-        <w:t>:</w:t>
-      </w:r>
-    </w:p>
-    <w:p>
-      <w:pPr>
-        <w:numPr>
-          <w:ilvl w:val="2"/>
-          <w:numId w:val="5"/>
-        </w:numPr>
-        <w:rPr>
-          <w:rFonts w:asciiTheme="majorBidi" w:hAnsiTheme="majorBidi" w:cstheme="majorBidi"/>
-        </w:rPr>
-      </w:pPr>
-      <w:r>
-        <w:rPr>
-          <w:rFonts w:asciiTheme="majorBidi" w:hAnsiTheme="majorBidi" w:cstheme="majorBidi"/>
-        </w:rPr>
-        <w:t>The forum is the heart of the community, allowing users to create posts, share their experiences, comment, and like others’ posts. It’s where plant lovers come to connect, ask questions, and offer advice.</w:t>
-      </w:r>
-    </w:p>
-    <w:p>
-      <w:pPr>
-        <w:numPr>
-          <w:ilvl w:val="1"/>
-          <w:numId w:val="5"/>
-        </w:numPr>
-        <w:rPr>
-          <w:rFonts w:asciiTheme="majorBidi" w:hAnsiTheme="majorBidi" w:cstheme="majorBidi"/>
-        </w:rPr>
-      </w:pPr>
-      <w:r>
-        <w:rPr>
-          <w:rFonts w:asciiTheme="majorBidi" w:hAnsiTheme="majorBidi" w:cstheme="majorBidi"/>
-          <w:b/>
-          <w:bCs/>
-        </w:rPr>
-        <w:t>Google Maps Integration</w:t>
-      </w:r>
-      <w:r>
-        <w:rPr>
-          <w:rFonts w:asciiTheme="majorBidi" w:hAnsiTheme="majorBidi" w:cstheme="majorBidi"/>
-        </w:rPr>
-        <w:t>:</w:t>
-      </w:r>
-    </w:p>
-    <w:p>
-      <w:pPr>
-        <w:numPr>
-          <w:ilvl w:val="2"/>
-          <w:numId w:val="5"/>
-        </w:numPr>
-        <w:rPr>
-          <w:rFonts w:asciiTheme="majorBidi" w:hAnsiTheme="majorBidi" w:cstheme="majorBidi"/>
-        </w:rPr>
-      </w:pPr>
-      <w:r>
-        <w:rPr>
-          <w:rFonts w:asciiTheme="majorBidi" w:hAnsiTheme="majorBidi" w:cstheme="majorBidi"/>
-        </w:rPr>
-        <w:t>With Google Maps, users can find nearby nurseries and plant centers. It’s as simple as tapping a button to see where to buy plants locally.</w:t>
-      </w:r>
-    </w:p>
-    <w:p>
-      <w:pPr>
-        <w:rPr>
-          <w:rFonts w:asciiTheme="majorBidi" w:hAnsiTheme="majorBidi" w:cstheme="majorBidi"/>
-        </w:rPr>
-      </w:pPr>
-    </w:p>
-    <w:p>
-      <w:pPr>
-        <w:rPr>
-          <w:rFonts w:asciiTheme="majorBidi" w:hAnsiTheme="majorBidi" w:cstheme="majorBidi"/>
-        </w:rPr>
-      </w:pPr>
-    </w:p>
-    <w:p>
-      <w:pPr>
-        <w:rPr>
-          <w:rFonts w:asciiTheme="majorBidi" w:hAnsiTheme="majorBidi" w:cstheme="majorBidi"/>
-        </w:rPr>
-      </w:pPr>
-    </w:p>
-    <w:p>
-      <w:pPr>
-        <w:numPr>
-          <w:ilvl w:val="0"/>
-          <w:numId w:val="5"/>
-        </w:numPr>
-        <w:rPr>
-          <w:rFonts w:asciiTheme="majorBidi" w:hAnsiTheme="majorBidi" w:cstheme="majorBidi"/>
-        </w:rPr>
-      </w:pPr>
-      <w:r>
-        <w:rPr>
-          <w:rFonts w:asciiTheme="majorBidi" w:hAnsiTheme="majorBidi" w:cstheme="majorBidi"/>
-          <w:b/>
-          <w:bCs/>
-        </w:rPr>
-        <w:lastRenderedPageBreak/>
-        <w:t>Development Sprints</w:t>
-      </w:r>
-      <w:r>
-        <w:rPr>
-          <w:rFonts w:asciiTheme="majorBidi" w:hAnsiTheme="majorBidi" w:cstheme="majorBidi"/>
-        </w:rPr>
-        <w:t xml:space="preserve">: The app is built step-by-step through </w:t>
-      </w:r>
-      <w:r>
-        <w:rPr>
-          <w:rFonts w:asciiTheme="majorBidi" w:hAnsiTheme="majorBidi" w:cstheme="majorBidi"/>
-        </w:rPr>
-        <w:t>4</w:t>
-      </w:r>
-      <w:r>
-        <w:rPr>
-          <w:rFonts w:asciiTheme="majorBidi" w:hAnsiTheme="majorBidi" w:cstheme="majorBidi"/>
-        </w:rPr>
-        <w:t xml:space="preserve"> sprints:</w:t>
-      </w:r>
-    </w:p>
-    <w:p>
-      <w:pPr>
-        <w:numPr>
-          <w:ilvl w:val="1"/>
-          <w:numId w:val="6"/>
-        </w:numPr>
-        <w:rPr>
-          <w:rFonts w:asciiTheme="majorBidi" w:hAnsiTheme="majorBidi" w:cstheme="majorBidi"/>
-        </w:rPr>
-      </w:pPr>
-      <w:r>
-        <w:rPr>
-          <w:rFonts w:asciiTheme="majorBidi" w:hAnsiTheme="majorBidi" w:cstheme="majorBidi"/>
-          <w:b/>
-          <w:bCs/>
-        </w:rPr>
-        <w:t>Sprint 1</w:t>
-      </w:r>
-      <w:r>
-        <w:rPr>
-          <w:rFonts w:asciiTheme="majorBidi" w:hAnsiTheme="majorBidi" w:cstheme="majorBidi"/>
-        </w:rPr>
-        <w:t>: User registration and login.</w:t>
-      </w:r>
-    </w:p>
-    <w:p>
-      <w:pPr>
-        <w:numPr>
-          <w:ilvl w:val="1"/>
-          <w:numId w:val="6"/>
-        </w:numPr>
-        <w:rPr>
-          <w:rFonts w:asciiTheme="majorBidi" w:hAnsiTheme="majorBidi" w:cstheme="majorBidi"/>
-        </w:rPr>
-      </w:pPr>
-      <w:r>
-        <w:rPr>
-          <w:rFonts w:asciiTheme="majorBidi" w:hAnsiTheme="majorBidi" w:cstheme="majorBidi"/>
-          <w:b/>
-          <w:bCs/>
-        </w:rPr>
-        <w:t>Sprint 2</w:t>
-      </w:r>
-      <w:r>
-        <w:rPr>
-          <w:rFonts w:asciiTheme="majorBidi" w:hAnsiTheme="majorBidi" w:cstheme="majorBidi"/>
-        </w:rPr>
-        <w:t>: Plant information display.</w:t>
-      </w:r>
-    </w:p>
-    <w:p>
-      <w:pPr>
-        <w:numPr>
-          <w:ilvl w:val="1"/>
-          <w:numId w:val="6"/>
-        </w:numPr>
-        <w:rPr>
-          <w:rFonts w:asciiTheme="majorBidi" w:hAnsiTheme="majorBidi" w:cstheme="majorBidi"/>
-        </w:rPr>
-      </w:pPr>
-      <w:r>
-        <w:rPr>
-          <w:rFonts w:asciiTheme="majorBidi" w:hAnsiTheme="majorBidi" w:cstheme="majorBidi"/>
-          <w:b/>
-          <w:bCs/>
-        </w:rPr>
-        <w:t>Sprint 3</w:t>
-      </w:r>
-      <w:r>
-        <w:rPr>
-          <w:rFonts w:asciiTheme="majorBidi" w:hAnsiTheme="majorBidi" w:cstheme="majorBidi"/>
-        </w:rPr>
-        <w:t>: Interactive forum.</w:t>
-      </w:r>
-    </w:p>
-    <w:p>
-      <w:pPr>
-        <w:numPr>
-          <w:ilvl w:val="1"/>
-          <w:numId w:val="6"/>
-        </w:numPr>
-        <w:rPr>
-          <w:rFonts w:asciiTheme="majorBidi" w:hAnsiTheme="majorBidi" w:cstheme="majorBidi"/>
-        </w:rPr>
-      </w:pPr>
-      <w:r>
-        <w:rPr>
-          <w:rFonts w:asciiTheme="majorBidi" w:hAnsiTheme="majorBidi" w:cstheme="majorBidi"/>
-          <w:b/>
-          <w:bCs/>
-        </w:rPr>
-        <w:t>Sprint 4</w:t>
-      </w:r>
-      <w:r>
-        <w:rPr>
-          <w:rFonts w:asciiTheme="majorBidi" w:hAnsiTheme="majorBidi" w:cstheme="majorBidi"/>
-        </w:rPr>
-        <w:t>: Google Maps integration.</w:t>
-      </w:r>
-    </w:p>
-    <w:p>
-      <w:pPr>
-        <w:numPr>
-          <w:ilvl w:val="0"/>
-          <w:numId w:val="7"/>
-        </w:numPr>
-        <w:rPr>
-          <w:rFonts w:asciiTheme="majorBidi" w:hAnsiTheme="majorBidi" w:cstheme="majorBidi"/>
-        </w:rPr>
-      </w:pPr>
-      <w:r>
-        <w:rPr>
-          <w:rFonts w:asciiTheme="majorBidi" w:hAnsiTheme="majorBidi" w:cstheme="majorBidi"/>
-          <w:b/>
-          <w:bCs/>
-        </w:rPr>
-        <w:t>Primary Actors</w:t>
-      </w:r>
-      <w:r>
-        <w:rPr>
-          <w:rFonts w:asciiTheme="majorBidi" w:hAnsiTheme="majorBidi" w:cstheme="majorBidi"/>
-        </w:rPr>
-        <w:t>:</w:t>
-      </w:r>
-    </w:p>
-    <w:p>
-      <w:pPr>
-        <w:numPr>
-          <w:ilvl w:val="1"/>
-          <w:numId w:val="7"/>
-        </w:numPr>
-        <w:rPr>
-          <w:rFonts w:asciiTheme="majorBidi" w:hAnsiTheme="majorBidi" w:cstheme="majorBidi"/>
-        </w:rPr>
-      </w:pPr>
-      <w:r>
-        <w:rPr>
-          <w:rFonts w:asciiTheme="majorBidi" w:hAnsiTheme="majorBidi" w:cstheme="majorBidi"/>
-          <w:b/>
-          <w:bCs/>
-        </w:rPr>
-        <w:t>End Users</w:t>
-      </w:r>
-      <w:r>
-        <w:rPr>
-          <w:rFonts w:asciiTheme="majorBidi" w:hAnsiTheme="majorBidi" w:cstheme="majorBidi"/>
-        </w:rPr>
-        <w:t>: These are the plant lovers who use the app to find information, interact in the forum, and locate nurseries.</w:t>
-      </w:r>
-    </w:p>
-    <w:p>
-      <w:pPr>
-        <w:numPr>
-          <w:ilvl w:val="0"/>
-          <w:numId w:val="7"/>
-        </w:numPr>
-        <w:rPr>
-          <w:rFonts w:asciiTheme="majorBidi" w:hAnsiTheme="majorBidi" w:cstheme="majorBidi"/>
-        </w:rPr>
-      </w:pPr>
-      <w:r>
-        <w:rPr>
-          <w:rFonts w:asciiTheme="majorBidi" w:hAnsiTheme="majorBidi" w:cstheme="majorBidi"/>
-          <w:b/>
-          <w:bCs/>
-        </w:rPr>
-        <w:t>Scenario</w:t>
-      </w:r>
-      <w:r>
-        <w:rPr>
-          <w:rFonts w:asciiTheme="majorBidi" w:hAnsiTheme="majorBidi" w:cstheme="majorBidi"/>
-        </w:rPr>
-        <w:t>:</w:t>
-      </w:r>
-    </w:p>
-    <w:p>
-      <w:pPr>
-        <w:numPr>
-          <w:ilvl w:val="1"/>
-          <w:numId w:val="7"/>
-        </w:numPr>
-        <w:rPr>
-          <w:rFonts w:asciiTheme="majorBidi" w:hAnsiTheme="majorBidi" w:cstheme="majorBidi"/>
-        </w:rPr>
-      </w:pPr>
-      <w:r>
-        <w:rPr>
-          <w:rFonts w:asciiTheme="majorBidi" w:hAnsiTheme="majorBidi" w:cstheme="majorBidi"/>
-        </w:rPr>
-        <w:t xml:space="preserve">A user opens </w:t>
-      </w:r>
-      <w:r>
-        <w:rPr>
-          <w:rFonts w:asciiTheme="majorBidi" w:hAnsiTheme="majorBidi" w:cstheme="majorBidi"/>
-          <w:b/>
-          <w:bCs/>
-        </w:rPr>
-        <w:t>FloraNest</w:t>
-      </w:r>
-      <w:r>
-        <w:rPr>
-          <w:rFonts w:asciiTheme="majorBidi" w:hAnsiTheme="majorBidi" w:cstheme="majorBidi"/>
-        </w:rPr>
-        <w:t xml:space="preserve">, logs in, and browses through plant categories. They find a plant that catches their interest, </w:t>
-      </w:r>
-      <w:r>
-        <w:rPr>
-          <w:rFonts w:asciiTheme="majorBidi" w:hAnsiTheme="majorBidi" w:cstheme="majorBidi"/>
-        </w:rPr>
-        <w:t>saves</w:t>
-      </w:r>
-      <w:r>
-        <w:rPr>
-          <w:rFonts w:asciiTheme="majorBidi" w:hAnsiTheme="majorBidi" w:cstheme="majorBidi"/>
-        </w:rPr>
-        <w:t xml:space="preserve"> it as a favorite, and then head to the forum to read discussions about it. Inspired by other users' stories, they decide to share their own plant care tips. Finally, they use </w:t>
-      </w:r>
-      <w:r>
-        <w:rPr>
-          <w:rFonts w:asciiTheme="majorBidi" w:hAnsiTheme="majorBidi" w:cstheme="majorBidi"/>
-        </w:rPr>
-        <w:t>Google</w:t>
-      </w:r>
-      <w:r>
-        <w:rPr>
-          <w:rFonts w:asciiTheme="majorBidi" w:hAnsiTheme="majorBidi" w:cstheme="majorBidi"/>
-        </w:rPr>
-        <w:t xml:space="preserve"> Maps integration to locate a nearby nursery where they plan to purchase the plant.</w:t>
-      </w:r>
-    </w:p>
-    <w:p>
-      <w:pPr>
-        <w:rPr>
-          <w:rFonts w:asciiTheme="majorBidi" w:hAnsiTheme="majorBidi" w:cstheme="majorBidi"/>
-        </w:rPr>
-      </w:pPr>
-    </w:p>
-    <w:p>
-      <w:pPr>
-        <w:pStyle w:val="2"/>
-      </w:pPr>
-      <w:bookmarkStart w:id="8" w:name="_Toc180899606"/>
-      <w:r>
         <w:t xml:space="preserve">3. </w:t>
       </w:r>
       <w:r>
         <w:t>Development Environment</w:t>
       </w:r>
-      <w:bookmarkEnd w:id="8"/>
+      <w:bookmarkEnd w:id="5"/>
     </w:p>
     <w:p>
       <w:pPr>
         <w:pStyle w:val="3"/>
       </w:pPr>
-      <w:bookmarkStart w:id="9" w:name="_Toc180899607"/>
+      <w:bookmarkStart w:id="6" w:name="_Toc180921111"/>
       <w:r>
         <w:t xml:space="preserve">3.1 </w:t>
       </w:r>
       <w:r>
         <w:t>Tools:</w:t>
       </w:r>
-      <w:bookmarkEnd w:id="9"/>
+      <w:bookmarkEnd w:id="6"/>
     </w:p>
     <w:p>
       <w:pPr>
@@ -3000,14 +2334,14 @@
       <w:pPr>
         <w:pStyle w:val="3"/>
       </w:pPr>
-      <w:bookmarkStart w:id="10" w:name="_Toc180899608"/>
+      <w:bookmarkStart w:id="7" w:name="_Toc180921112"/>
       <w:r>
         <w:t xml:space="preserve">3.2 </w:t>
       </w:r>
       <w:r>
         <w:t>Languages and Frameworks:</w:t>
       </w:r>
-      <w:bookmarkEnd w:id="10"/>
+      <w:bookmarkEnd w:id="7"/>
     </w:p>
     <w:p>
       <w:pPr>
@@ -3093,7 +2427,7 @@
       </w:pPr>
       <w:r>
         <w:rPr>
-          <w:rFonts w:ascii="Times New Roman" w:eastAsia="Times New Roman" w:hAnsi="Times New Roman" w:cs="Times New Roman"/>
+          <w:rFonts w:asciiTheme="majorBidi" w:eastAsia="Times New Roman" w:hAnsiTheme="majorBidi" w:cstheme="majorBidi"/>
           <w:b/>
           <w:bCs/>
           <w:kern w:val="0"/>
@@ -3103,7 +2437,7 @@
       </w:r>
       <w:r>
         <w:rPr>
-          <w:rFonts w:ascii="Times New Roman" w:eastAsia="Times New Roman" w:hAnsi="Times New Roman" w:cs="Times New Roman"/>
+          <w:rFonts w:asciiTheme="majorBidi" w:eastAsia="Times New Roman" w:hAnsiTheme="majorBidi" w:cstheme="majorBidi"/>
           <w:kern w:val="0"/>
           <w14:ligatures w14:val="none"/>
         </w:rPr>
@@ -3169,35 +2503,544 @@
           <w:color w:val="0F4761" w:themeColor="accent1" w:themeShade="BF"/>
         </w:rPr>
       </w:pPr>
-      <w:bookmarkStart w:id="11" w:name="_Toc180899609"/>
+    </w:p>
+    <w:p>
+      <w:pPr>
+        <w:rPr>
+          <w:rFonts w:asciiTheme="majorBidi" w:hAnsiTheme="majorBidi" w:cstheme="majorBidi"/>
+        </w:rPr>
+      </w:pPr>
+    </w:p>
+    <w:p>
+      <w:pPr>
+        <w:rPr>
+          <w:rFonts w:asciiTheme="majorBidi" w:hAnsiTheme="majorBidi" w:cstheme="majorBidi"/>
+        </w:rPr>
+      </w:pPr>
+    </w:p>
+    <w:p>
+      <w:pPr>
+        <w:rPr>
+          <w:rFonts w:asciiTheme="majorBidi" w:hAnsiTheme="majorBidi" w:cstheme="majorBidi"/>
+        </w:rPr>
+      </w:pPr>
+    </w:p>
+    <w:p>
+      <w:pPr>
+        <w:rPr>
+          <w:rFonts w:asciiTheme="majorBidi" w:hAnsiTheme="majorBidi" w:cstheme="majorBidi"/>
+        </w:rPr>
+      </w:pPr>
+    </w:p>
+    <w:p>
+      <w:pPr>
+        <w:rPr>
+          <w:rFonts w:asciiTheme="majorBidi" w:hAnsiTheme="majorBidi" w:cstheme="majorBidi"/>
+        </w:rPr>
+      </w:pPr>
+    </w:p>
+    <w:p>
+      <w:pPr>
+        <w:rPr>
+          <w:rFonts w:asciiTheme="majorBidi" w:hAnsiTheme="majorBidi" w:cstheme="majorBidi"/>
+        </w:rPr>
+      </w:pPr>
+    </w:p>
+    <w:p>
+      <w:pPr>
+        <w:rPr>
+          <w:rFonts w:asciiTheme="majorBidi" w:hAnsiTheme="majorBidi" w:cstheme="majorBidi"/>
+        </w:rPr>
+      </w:pPr>
+    </w:p>
+    <w:p>
+      <w:pPr>
+        <w:rPr>
+          <w:rFonts w:asciiTheme="majorBidi" w:hAnsiTheme="majorBidi" w:cstheme="majorBidi"/>
+        </w:rPr>
+      </w:pPr>
+    </w:p>
+    <w:p>
+      <w:pPr>
+        <w:tabs>
+          <w:tab w:val="left" w:pos="1850"/>
+        </w:tabs>
+        <w:rPr>
+          <w:rFonts w:asciiTheme="majorBidi" w:hAnsiTheme="majorBidi" w:cstheme="majorBidi"/>
+        </w:rPr>
+      </w:pPr>
+    </w:p>
+    <w:p>
+      <w:pPr>
+        <w:tabs>
+          <w:tab w:val="left" w:pos="1850"/>
+        </w:tabs>
+        <w:rPr>
+          <w:rFonts w:asciiTheme="majorBidi" w:hAnsiTheme="majorBidi" w:cstheme="majorBidi"/>
+        </w:rPr>
+      </w:pPr>
+    </w:p>
+    <w:p>
+      <w:pPr>
+        <w:tabs>
+          <w:tab w:val="left" w:pos="1850"/>
+        </w:tabs>
+        <w:rPr>
+          <w:rFonts w:asciiTheme="majorBidi" w:hAnsiTheme="majorBidi" w:cstheme="majorBidi"/>
+        </w:rPr>
+      </w:pPr>
+    </w:p>
+    <w:p>
+      <w:pPr>
+        <w:tabs>
+          <w:tab w:val="left" w:pos="1850"/>
+        </w:tabs>
+        <w:rPr>
+          <w:rFonts w:asciiTheme="majorBidi" w:hAnsiTheme="majorBidi" w:cstheme="majorBidi"/>
+        </w:rPr>
+      </w:pPr>
+    </w:p>
+    <w:p>
+      <w:pPr>
+        <w:pStyle w:val="2"/>
+      </w:pPr>
+      <w:bookmarkStart w:id="8" w:name="_Toc180921113"/>
       <w:r>
-        <w:t xml:space="preserve">4. </w:t>
+        <w:lastRenderedPageBreak/>
+        <w:t>Project Initiation</w:t>
+      </w:r>
+      <w:bookmarkEnd w:id="8"/>
+    </w:p>
+    <w:p>
+      <w:pPr>
+        <w:tabs>
+          <w:tab w:val="left" w:pos="1850"/>
+        </w:tabs>
+        <w:rPr>
+          <w:rFonts w:asciiTheme="majorBidi" w:hAnsiTheme="majorBidi" w:cstheme="majorBidi"/>
+        </w:rPr>
+      </w:pPr>
+      <w:r>
+        <w:rPr>
+          <w:rFonts w:asciiTheme="majorBidi" w:hAnsiTheme="majorBidi" w:cstheme="majorBidi"/>
+          <w:b/>
+          <w:bCs/>
+        </w:rPr>
+        <w:t>Project Name</w:t>
       </w:r>
       <w:r>
+        <w:rPr>
+          <w:rFonts w:asciiTheme="majorBidi" w:hAnsiTheme="majorBidi" w:cstheme="majorBidi"/>
+        </w:rPr>
+        <w:t xml:space="preserve">: </w:t>
+      </w:r>
+      <w:proofErr w:type="spellStart"/>
+      <w:r>
+        <w:rPr>
+          <w:rFonts w:asciiTheme="majorBidi" w:hAnsiTheme="majorBidi" w:cstheme="majorBidi"/>
+        </w:rPr>
+        <w:t>FloraNest</w:t>
+      </w:r>
+      <w:proofErr w:type="spellEnd"/>
+      <w:r>
+        <w:rPr>
+          <w:rFonts w:asciiTheme="majorBidi" w:hAnsiTheme="majorBidi" w:cstheme="majorBidi"/>
+        </w:rPr>
+        <w:br/>
+      </w:r>
+      <w:r>
+        <w:rPr>
+          <w:rFonts w:asciiTheme="majorBidi" w:hAnsiTheme="majorBidi" w:cstheme="majorBidi"/>
+          <w:b/>
+          <w:bCs/>
+        </w:rPr>
+        <w:t>Project Members</w:t>
+      </w:r>
+      <w:r>
+        <w:rPr>
+          <w:rFonts w:asciiTheme="majorBidi" w:hAnsiTheme="majorBidi" w:cstheme="majorBidi"/>
+        </w:rPr>
+        <w:t xml:space="preserve">: </w:t>
+      </w:r>
+      <w:proofErr w:type="gramStart"/>
+      <w:r>
+        <w:rPr>
+          <w:rFonts w:asciiTheme="majorBidi" w:hAnsiTheme="majorBidi" w:cstheme="majorBidi"/>
+        </w:rPr>
+        <w:t xml:space="preserve">Wrood </w:t>
+      </w:r>
+      <w:r>
+        <w:rPr>
+          <w:rFonts w:asciiTheme="majorBidi" w:hAnsiTheme="majorBidi" w:cstheme="majorBidi"/>
+        </w:rPr>
+        <w:t>,</w:t>
+      </w:r>
+      <w:proofErr w:type="gramEnd"/>
+      <w:r>
+        <w:rPr>
+          <w:rFonts w:asciiTheme="majorBidi" w:hAnsiTheme="majorBidi" w:cstheme="majorBidi"/>
+        </w:rPr>
+        <w:t xml:space="preserve"> Razan , Razan</w:t>
+      </w:r>
+    </w:p>
+    <w:p>
+      <w:pPr>
+        <w:tabs>
+          <w:tab w:val="left" w:pos="1850"/>
+        </w:tabs>
+        <w:rPr>
+          <w:rFonts w:asciiTheme="majorBidi" w:hAnsiTheme="majorBidi" w:cstheme="majorBidi"/>
+          <w:b/>
+          <w:bCs/>
+        </w:rPr>
+      </w:pPr>
+      <w:r>
+        <w:rPr>
+          <w:rFonts w:asciiTheme="majorBidi" w:hAnsiTheme="majorBidi" w:cstheme="majorBidi"/>
+          <w:b/>
+          <w:bCs/>
+        </w:rPr>
+        <w:t>Project Description</w:t>
+      </w:r>
+    </w:p>
+    <w:p>
+      <w:pPr>
+        <w:tabs>
+          <w:tab w:val="left" w:pos="1850"/>
+        </w:tabs>
+        <w:rPr>
+          <w:rFonts w:asciiTheme="majorBidi" w:hAnsiTheme="majorBidi" w:cstheme="majorBidi"/>
+        </w:rPr>
+      </w:pPr>
+      <w:proofErr w:type="spellStart"/>
+      <w:r>
+        <w:rPr>
+          <w:rFonts w:asciiTheme="majorBidi" w:hAnsiTheme="majorBidi" w:cstheme="majorBidi"/>
+          <w:b/>
+          <w:bCs/>
+        </w:rPr>
+        <w:t>FloraNest</w:t>
+      </w:r>
+      <w:proofErr w:type="spellEnd"/>
+      <w:r>
+        <w:rPr>
+          <w:rFonts w:asciiTheme="majorBidi" w:hAnsiTheme="majorBidi" w:cstheme="majorBidi"/>
+        </w:rPr>
+        <w:t xml:space="preserve"> is an Android app designed to bring plant enthusiasts together in one place. The app aims to provide detailed information about different plant types, foster community interaction through an integrated forum, and help users locate nearby nurseries using Google Maps. It addresses the current lack of a centralized platform where users can find reliable plant information, interact with other plant lovers, and access local plant resources.</w:t>
+      </w:r>
+    </w:p>
+    <w:p>
+      <w:pPr>
+        <w:tabs>
+          <w:tab w:val="left" w:pos="1850"/>
+        </w:tabs>
+        <w:rPr>
+          <w:rFonts w:asciiTheme="majorBidi" w:hAnsiTheme="majorBidi" w:cstheme="majorBidi"/>
+          <w:b/>
+          <w:bCs/>
+        </w:rPr>
+      </w:pPr>
+      <w:r>
+        <w:rPr>
+          <w:rFonts w:asciiTheme="majorBidi" w:hAnsiTheme="majorBidi" w:cstheme="majorBidi"/>
+          <w:b/>
+          <w:bCs/>
+        </w:rPr>
+        <w:t>Intended Functionalities</w:t>
+      </w:r>
+    </w:p>
+    <w:p>
+      <w:pPr>
+        <w:numPr>
+          <w:ilvl w:val="0"/>
+          <w:numId w:val="10"/>
+        </w:numPr>
+        <w:tabs>
+          <w:tab w:val="left" w:pos="1850"/>
+        </w:tabs>
+        <w:rPr>
+          <w:rFonts w:asciiTheme="majorBidi" w:hAnsiTheme="majorBidi" w:cstheme="majorBidi"/>
+        </w:rPr>
+      </w:pPr>
+      <w:r>
+        <w:rPr>
+          <w:rFonts w:asciiTheme="majorBidi" w:hAnsiTheme="majorBidi" w:cstheme="majorBidi"/>
+          <w:b/>
+          <w:bCs/>
+        </w:rPr>
+        <w:t>User Registration &amp; Login</w:t>
+      </w:r>
+      <w:r>
+        <w:rPr>
+          <w:rFonts w:asciiTheme="majorBidi" w:hAnsiTheme="majorBidi" w:cstheme="majorBidi"/>
+        </w:rPr>
+        <w:t>: Create an account, verify email, log in, and manage user profiles.</w:t>
+      </w:r>
+    </w:p>
+    <w:p>
+      <w:pPr>
+        <w:numPr>
+          <w:ilvl w:val="0"/>
+          <w:numId w:val="10"/>
+        </w:numPr>
+        <w:tabs>
+          <w:tab w:val="left" w:pos="1850"/>
+        </w:tabs>
+        <w:rPr>
+          <w:rFonts w:asciiTheme="majorBidi" w:hAnsiTheme="majorBidi" w:cstheme="majorBidi"/>
+        </w:rPr>
+      </w:pPr>
+      <w:r>
+        <w:rPr>
+          <w:rFonts w:asciiTheme="majorBidi" w:hAnsiTheme="majorBidi" w:cstheme="majorBidi"/>
+          <w:b/>
+          <w:bCs/>
+        </w:rPr>
+        <w:t>Plant Information Display</w:t>
+      </w:r>
+      <w:r>
+        <w:rPr>
+          <w:rFonts w:asciiTheme="majorBidi" w:hAnsiTheme="majorBidi" w:cstheme="majorBidi"/>
+        </w:rPr>
+        <w:t>: Browse detailed information about plants, including images, care tips, and benefits.</w:t>
+      </w:r>
+    </w:p>
+    <w:p>
+      <w:pPr>
+        <w:numPr>
+          <w:ilvl w:val="0"/>
+          <w:numId w:val="10"/>
+        </w:numPr>
+        <w:tabs>
+          <w:tab w:val="left" w:pos="1850"/>
+        </w:tabs>
+        <w:rPr>
+          <w:rFonts w:asciiTheme="majorBidi" w:hAnsiTheme="majorBidi" w:cstheme="majorBidi"/>
+        </w:rPr>
+      </w:pPr>
+      <w:r>
+        <w:rPr>
+          <w:rFonts w:asciiTheme="majorBidi" w:hAnsiTheme="majorBidi" w:cstheme="majorBidi"/>
+          <w:b/>
+          <w:bCs/>
+        </w:rPr>
+        <w:t>Interactive Forum</w:t>
+      </w:r>
+      <w:r>
+        <w:rPr>
+          <w:rFonts w:asciiTheme="majorBidi" w:hAnsiTheme="majorBidi" w:cstheme="majorBidi"/>
+        </w:rPr>
+        <w:t>: Create posts, comment, and engage with other users.</w:t>
+      </w:r>
+    </w:p>
+    <w:p>
+      <w:pPr>
+        <w:numPr>
+          <w:ilvl w:val="0"/>
+          <w:numId w:val="10"/>
+        </w:numPr>
+        <w:tabs>
+          <w:tab w:val="left" w:pos="1850"/>
+        </w:tabs>
+        <w:rPr>
+          <w:rFonts w:asciiTheme="majorBidi" w:hAnsiTheme="majorBidi" w:cstheme="majorBidi"/>
+        </w:rPr>
+      </w:pPr>
+      <w:r>
+        <w:rPr>
+          <w:rFonts w:asciiTheme="majorBidi" w:hAnsiTheme="majorBidi" w:cstheme="majorBidi"/>
+          <w:b/>
+          <w:bCs/>
+        </w:rPr>
+        <w:t>Google Maps Integration</w:t>
+      </w:r>
+      <w:r>
+        <w:rPr>
+          <w:rFonts w:asciiTheme="majorBidi" w:hAnsiTheme="majorBidi" w:cstheme="majorBidi"/>
+        </w:rPr>
+        <w:t>: Find nearby nurseries using geolocation.</w:t>
+      </w:r>
+    </w:p>
+    <w:p>
+      <w:pPr>
+        <w:rPr>
+          <w:rFonts w:asciiTheme="majorBidi" w:hAnsiTheme="majorBidi" w:cstheme="majorBidi"/>
+        </w:rPr>
+      </w:pPr>
+    </w:p>
+    <w:p>
+      <w:pPr>
+        <w:spacing w:after="0" w:line="240" w:lineRule="auto"/>
+        <w:rPr>
+          <w:rFonts w:asciiTheme="majorBidi" w:hAnsiTheme="majorBidi" w:cstheme="majorBidi"/>
+        </w:rPr>
+      </w:pPr>
+    </w:p>
+    <w:p>
+      <w:pPr>
+        <w:spacing w:after="0" w:line="240" w:lineRule="auto"/>
+        <w:ind w:left="1080"/>
+        <w:rPr>
+          <w:rFonts w:asciiTheme="majorBidi" w:hAnsiTheme="majorBidi" w:cstheme="majorBidi"/>
+        </w:rPr>
+      </w:pPr>
+    </w:p>
+    <w:p>
+      <w:pPr>
+        <w:spacing w:after="0" w:line="240" w:lineRule="auto"/>
+        <w:ind w:left="1080"/>
+        <w:rPr>
+          <w:rFonts w:asciiTheme="majorBidi" w:hAnsiTheme="majorBidi" w:cstheme="majorBidi"/>
+        </w:rPr>
+      </w:pPr>
+    </w:p>
+    <w:p>
+      <w:pPr>
+        <w:spacing w:after="0" w:line="240" w:lineRule="auto"/>
+        <w:ind w:left="1080"/>
+        <w:rPr>
+          <w:rFonts w:asciiTheme="majorBidi" w:hAnsiTheme="majorBidi" w:cstheme="majorBidi"/>
+        </w:rPr>
+      </w:pPr>
+    </w:p>
+    <w:p>
+      <w:pPr>
+        <w:spacing w:after="0" w:line="240" w:lineRule="auto"/>
+        <w:ind w:left="1080"/>
+        <w:rPr>
+          <w:rFonts w:asciiTheme="majorBidi" w:hAnsiTheme="majorBidi" w:cstheme="majorBidi"/>
+        </w:rPr>
+      </w:pPr>
+    </w:p>
+    <w:p>
+      <w:pPr>
+        <w:spacing w:after="0" w:line="240" w:lineRule="auto"/>
+        <w:ind w:left="1080"/>
+        <w:rPr>
+          <w:rFonts w:asciiTheme="majorBidi" w:hAnsiTheme="majorBidi" w:cstheme="majorBidi"/>
+        </w:rPr>
+      </w:pPr>
+    </w:p>
+    <w:p>
+      <w:pPr>
+        <w:spacing w:after="0" w:line="240" w:lineRule="auto"/>
+        <w:ind w:left="1080"/>
+        <w:rPr>
+          <w:rFonts w:asciiTheme="majorBidi" w:hAnsiTheme="majorBidi" w:cstheme="majorBidi"/>
+        </w:rPr>
+      </w:pPr>
+    </w:p>
+    <w:p>
+      <w:pPr>
+        <w:spacing w:after="0" w:line="240" w:lineRule="auto"/>
+        <w:ind w:left="1080"/>
+        <w:rPr>
+          <w:rFonts w:asciiTheme="majorBidi" w:hAnsiTheme="majorBidi" w:cstheme="majorBidi"/>
+        </w:rPr>
+      </w:pPr>
+    </w:p>
+    <w:p>
+      <w:pPr>
+        <w:spacing w:after="0" w:line="240" w:lineRule="auto"/>
+        <w:ind w:left="1080"/>
+        <w:rPr>
+          <w:rFonts w:asciiTheme="majorBidi" w:hAnsiTheme="majorBidi" w:cstheme="majorBidi"/>
+        </w:rPr>
+      </w:pPr>
+    </w:p>
+    <w:p>
+      <w:pPr>
+        <w:spacing w:after="0" w:line="240" w:lineRule="auto"/>
+        <w:ind w:left="1080"/>
+        <w:rPr>
+          <w:rFonts w:asciiTheme="majorBidi" w:hAnsiTheme="majorBidi" w:cstheme="majorBidi"/>
+        </w:rPr>
+      </w:pPr>
+    </w:p>
+    <w:p>
+      <w:pPr>
+        <w:spacing w:after="0" w:line="240" w:lineRule="auto"/>
+        <w:ind w:left="1080"/>
+        <w:rPr>
+          <w:rFonts w:asciiTheme="majorBidi" w:hAnsiTheme="majorBidi" w:cstheme="majorBidi"/>
+        </w:rPr>
+      </w:pPr>
+    </w:p>
+    <w:p>
+      <w:pPr>
+        <w:spacing w:after="0" w:line="240" w:lineRule="auto"/>
+        <w:ind w:left="1080"/>
+        <w:rPr>
+          <w:rFonts w:asciiTheme="majorBidi" w:hAnsiTheme="majorBidi" w:cstheme="majorBidi"/>
+        </w:rPr>
+      </w:pPr>
+    </w:p>
+    <w:p>
+      <w:pPr>
+        <w:spacing w:after="0" w:line="240" w:lineRule="auto"/>
+        <w:ind w:left="1080"/>
+        <w:rPr>
+          <w:rFonts w:asciiTheme="majorBidi" w:hAnsiTheme="majorBidi" w:cstheme="majorBidi"/>
+        </w:rPr>
+      </w:pPr>
+    </w:p>
+    <w:p>
+      <w:pPr>
+        <w:spacing w:after="0" w:line="240" w:lineRule="auto"/>
+        <w:ind w:left="1080"/>
+        <w:rPr>
+          <w:rFonts w:asciiTheme="majorBidi" w:hAnsiTheme="majorBidi" w:cstheme="majorBidi"/>
+        </w:rPr>
+      </w:pPr>
+    </w:p>
+    <w:p>
+      <w:pPr>
+        <w:spacing w:after="0" w:line="240" w:lineRule="auto"/>
+        <w:ind w:left="1080"/>
+        <w:rPr>
+          <w:rFonts w:asciiTheme="majorBidi" w:hAnsiTheme="majorBidi" w:cstheme="majorBidi"/>
+        </w:rPr>
+      </w:pPr>
+    </w:p>
+    <w:p>
+      <w:pPr>
+        <w:pStyle w:val="2"/>
+      </w:pPr>
+      <w:bookmarkStart w:id="9" w:name="_Toc180921114"/>
+      <w:r>
+        <w:lastRenderedPageBreak/>
         <w:t>Story Backlog</w:t>
       </w:r>
-      <w:bookmarkEnd w:id="11"/>
+      <w:bookmarkEnd w:id="9"/>
+      <w:r>
+        <w:t xml:space="preserve"> </w:t>
+      </w:r>
     </w:p>
     <w:tbl>
       <w:tblPr>
-        <w:tblStyle w:val="1-6"/>
-        <w:tblW w:w="0" w:type="auto"/>
+        <w:tblStyle w:val="2-6"/>
+        <w:tblW w:w="11250" w:type="dxa"/>
+        <w:jc w:val="center"/>
         <w:tblLook w:val="04A0" w:firstRow="1" w:lastRow="0" w:firstColumn="1" w:lastColumn="0" w:noHBand="0" w:noVBand="1"/>
       </w:tblPr>
       <w:tblGrid>
-        <w:gridCol w:w="1694"/>
-        <w:gridCol w:w="3195"/>
-        <w:gridCol w:w="2864"/>
-        <w:gridCol w:w="887"/>
+        <w:gridCol w:w="1750"/>
+        <w:gridCol w:w="1390"/>
+        <w:gridCol w:w="1176"/>
+        <w:gridCol w:w="873"/>
+        <w:gridCol w:w="1349"/>
+        <w:gridCol w:w="1722"/>
+        <w:gridCol w:w="2990"/>
       </w:tblGrid>
       <w:tr>
         <w:trPr>
           <w:cnfStyle w:val="100000000000" w:firstRow="1" w:lastRow="0" w:firstColumn="0" w:lastColumn="0" w:oddVBand="0" w:evenVBand="0" w:oddHBand="0" w:evenHBand="0" w:firstRowFirstColumn="0" w:firstRowLastColumn="0" w:lastRowFirstColumn="0" w:lastRowLastColumn="0"/>
+          <w:jc w:val="center"/>
         </w:trPr>
         <w:tc>
           <w:tcPr>
             <w:cnfStyle w:val="001000000000" w:firstRow="0" w:lastRow="0" w:firstColumn="1" w:lastColumn="0" w:oddVBand="0" w:evenVBand="0" w:oddHBand="0" w:evenHBand="0" w:firstRowFirstColumn="0" w:firstRowLastColumn="0" w:lastRowFirstColumn="0" w:lastRowLastColumn="0"/>
-            <w:tcW w:w="0" w:type="auto"/>
+            <w:tcW w:w="1457" w:type="dxa"/>
             <w:hideMark/>
           </w:tcPr>
           <w:p>
@@ -3211,13 +3054,13 @@
               <w:rPr>
                 <w:rFonts w:asciiTheme="majorBidi" w:hAnsiTheme="majorBidi" w:cstheme="majorBidi"/>
               </w:rPr>
-              <w:t>Story Name</w:t>
+              <w:t>Component Name</w:t>
             </w:r>
           </w:p>
         </w:tc>
         <w:tc>
           <w:tcPr>
-            <w:tcW w:w="0" w:type="auto"/>
+            <w:tcW w:w="1256" w:type="dxa"/>
             <w:hideMark/>
           </w:tcPr>
           <w:p>
@@ -3232,13 +3075,13 @@
               <w:rPr>
                 <w:rFonts w:asciiTheme="majorBidi" w:hAnsiTheme="majorBidi" w:cstheme="majorBidi"/>
               </w:rPr>
-              <w:t>User Story</w:t>
+              <w:t>Story Name</w:t>
             </w:r>
           </w:p>
         </w:tc>
         <w:tc>
           <w:tcPr>
-            <w:tcW w:w="0" w:type="auto"/>
+            <w:tcW w:w="990" w:type="dxa"/>
             <w:hideMark/>
           </w:tcPr>
           <w:p>
@@ -3253,13 +3096,13 @@
               <w:rPr>
                 <w:rFonts w:asciiTheme="majorBidi" w:hAnsiTheme="majorBidi" w:cstheme="majorBidi"/>
               </w:rPr>
-              <w:t>Acceptance Criteria</w:t>
+              <w:t>Story Sequence No</w:t>
             </w:r>
           </w:p>
         </w:tc>
         <w:tc>
           <w:tcPr>
-            <w:tcW w:w="0" w:type="auto"/>
+            <w:tcW w:w="751" w:type="dxa"/>
             <w:hideMark/>
           </w:tcPr>
           <w:p>
@@ -3274,7 +3117,70 @@
               <w:rPr>
                 <w:rFonts w:asciiTheme="majorBidi" w:hAnsiTheme="majorBidi" w:cstheme="majorBidi"/>
               </w:rPr>
-              <w:t>Sprint</w:t>
+              <w:t>Client Role</w:t>
+            </w:r>
+          </w:p>
+        </w:tc>
+        <w:tc>
+          <w:tcPr>
+            <w:tcW w:w="1163" w:type="dxa"/>
+            <w:hideMark/>
+          </w:tcPr>
+          <w:p>
+            <w:pPr>
+              <w:spacing w:after="160" w:line="278" w:lineRule="auto"/>
+              <w:cnfStyle w:val="100000000000" w:firstRow="1" w:lastRow="0" w:firstColumn="0" w:lastColumn="0" w:oddVBand="0" w:evenVBand="0" w:oddHBand="0" w:evenHBand="0" w:firstRowFirstColumn="0" w:firstRowLastColumn="0" w:lastRowFirstColumn="0" w:lastRowLastColumn="0"/>
+              <w:rPr>
+                <w:rFonts w:asciiTheme="majorBidi" w:hAnsiTheme="majorBidi" w:cstheme="majorBidi"/>
+              </w:rPr>
+            </w:pPr>
+            <w:r>
+              <w:rPr>
+                <w:rFonts w:asciiTheme="majorBidi" w:hAnsiTheme="majorBidi" w:cstheme="majorBidi"/>
+              </w:rPr>
+              <w:t>Developers</w:t>
+            </w:r>
+          </w:p>
+        </w:tc>
+        <w:tc>
+          <w:tcPr>
+            <w:tcW w:w="1838" w:type="dxa"/>
+            <w:hideMark/>
+          </w:tcPr>
+          <w:p>
+            <w:pPr>
+              <w:spacing w:after="160" w:line="278" w:lineRule="auto"/>
+              <w:cnfStyle w:val="100000000000" w:firstRow="1" w:lastRow="0" w:firstColumn="0" w:lastColumn="0" w:oddVBand="0" w:evenVBand="0" w:oddHBand="0" w:evenHBand="0" w:firstRowFirstColumn="0" w:firstRowLastColumn="0" w:lastRowFirstColumn="0" w:lastRowLastColumn="0"/>
+              <w:rPr>
+                <w:rFonts w:asciiTheme="majorBidi" w:hAnsiTheme="majorBidi" w:cstheme="majorBidi"/>
+              </w:rPr>
+            </w:pPr>
+            <w:r>
+              <w:rPr>
+                <w:rFonts w:asciiTheme="majorBidi" w:hAnsiTheme="majorBidi" w:cstheme="majorBidi"/>
+              </w:rPr>
+              <w:t>Story Short Description</w:t>
+            </w:r>
+          </w:p>
+        </w:tc>
+        <w:tc>
+          <w:tcPr>
+            <w:tcW w:w="3555" w:type="dxa"/>
+            <w:hideMark/>
+          </w:tcPr>
+          <w:p>
+            <w:pPr>
+              <w:spacing w:after="160" w:line="278" w:lineRule="auto"/>
+              <w:cnfStyle w:val="100000000000" w:firstRow="1" w:lastRow="0" w:firstColumn="0" w:lastColumn="0" w:oddVBand="0" w:evenVBand="0" w:oddHBand="0" w:evenHBand="0" w:firstRowFirstColumn="0" w:firstRowLastColumn="0" w:lastRowFirstColumn="0" w:lastRowLastColumn="0"/>
+              <w:rPr>
+                <w:rFonts w:asciiTheme="majorBidi" w:hAnsiTheme="majorBidi" w:cstheme="majorBidi"/>
+              </w:rPr>
+            </w:pPr>
+            <w:r>
+              <w:rPr>
+                <w:rFonts w:asciiTheme="majorBidi" w:hAnsiTheme="majorBidi" w:cstheme="majorBidi"/>
+              </w:rPr>
+              <w:t>Story Long Description</w:t>
             </w:r>
           </w:p>
         </w:tc>
@@ -3282,11 +3188,12 @@
       <w:tr>
         <w:trPr>
           <w:cnfStyle w:val="000000100000" w:firstRow="0" w:lastRow="0" w:firstColumn="0" w:lastColumn="0" w:oddVBand="0" w:evenVBand="0" w:oddHBand="1" w:evenHBand="0" w:firstRowFirstColumn="0" w:firstRowLastColumn="0" w:lastRowFirstColumn="0" w:lastRowLastColumn="0"/>
+          <w:jc w:val="center"/>
         </w:trPr>
         <w:tc>
           <w:tcPr>
             <w:cnfStyle w:val="001000000000" w:firstRow="0" w:lastRow="0" w:firstColumn="1" w:lastColumn="0" w:oddVBand="0" w:evenVBand="0" w:oddHBand="0" w:evenHBand="0" w:firstRowFirstColumn="0" w:firstRowLastColumn="0" w:lastRowFirstColumn="0" w:lastRowLastColumn="0"/>
-            <w:tcW w:w="0" w:type="auto"/>
+            <w:tcW w:w="1457" w:type="dxa"/>
             <w:hideMark/>
           </w:tcPr>
           <w:p>
@@ -3306,7 +3213,7 @@
         </w:tc>
         <w:tc>
           <w:tcPr>
-            <w:tcW w:w="0" w:type="auto"/>
+            <w:tcW w:w="1256" w:type="dxa"/>
             <w:hideMark/>
           </w:tcPr>
           <w:p>
@@ -3321,13 +3228,13 @@
               <w:rPr>
                 <w:rFonts w:asciiTheme="majorBidi" w:hAnsiTheme="majorBidi" w:cstheme="majorBidi"/>
               </w:rPr>
-              <w:t>As a user, I want to create an account by entering my name, email, password, and city, so that I can access the app.</w:t>
+              <w:t>Registration</w:t>
             </w:r>
           </w:p>
         </w:tc>
         <w:tc>
           <w:tcPr>
-            <w:tcW w:w="0" w:type="auto"/>
+            <w:tcW w:w="990" w:type="dxa"/>
             <w:hideMark/>
           </w:tcPr>
           <w:p>
@@ -3342,13 +3249,13 @@
               <w:rPr>
                 <w:rFonts w:asciiTheme="majorBidi" w:hAnsiTheme="majorBidi" w:cstheme="majorBidi"/>
               </w:rPr>
-              <w:t>Users can enter personal info to register; email verification is required; data is securely stored in Firebase.</w:t>
+              <w:t>001</w:t>
             </w:r>
           </w:p>
         </w:tc>
         <w:tc>
           <w:tcPr>
-            <w:tcW w:w="0" w:type="auto"/>
+            <w:tcW w:w="751" w:type="dxa"/>
             <w:hideMark/>
           </w:tcPr>
           <w:p>
@@ -3363,21 +3270,19 @@
               <w:rPr>
                 <w:rFonts w:asciiTheme="majorBidi" w:hAnsiTheme="majorBidi" w:cstheme="majorBidi"/>
               </w:rPr>
-              <w:t>Sprint 1</w:t>
+              <w:t>Wrood</w:t>
             </w:r>
           </w:p>
         </w:tc>
-      </w:tr>
-      <w:tr>
         <w:tc>
           <w:tcPr>
-            <w:cnfStyle w:val="001000000000" w:firstRow="0" w:lastRow="0" w:firstColumn="1" w:lastColumn="0" w:oddVBand="0" w:evenVBand="0" w:oddHBand="0" w:evenHBand="0" w:firstRowFirstColumn="0" w:firstRowLastColumn="0" w:lastRowFirstColumn="0" w:lastRowLastColumn="0"/>
-            <w:tcW w:w="0" w:type="auto"/>
+            <w:tcW w:w="1163" w:type="dxa"/>
             <w:hideMark/>
           </w:tcPr>
           <w:p>
             <w:pPr>
               <w:spacing w:after="160" w:line="278" w:lineRule="auto"/>
+              <w:cnfStyle w:val="000000100000" w:firstRow="0" w:lastRow="0" w:firstColumn="0" w:lastColumn="0" w:oddVBand="0" w:evenVBand="0" w:oddHBand="1" w:evenHBand="0" w:firstRowFirstColumn="0" w:firstRowLastColumn="0" w:lastRowFirstColumn="0" w:lastRowLastColumn="0"/>
               <w:rPr>
                 <w:rFonts w:asciiTheme="majorBidi" w:hAnsiTheme="majorBidi" w:cstheme="majorBidi"/>
               </w:rPr>
@@ -3386,13 +3291,95 @@
               <w:rPr>
                 <w:rFonts w:asciiTheme="majorBidi" w:hAnsiTheme="majorBidi" w:cstheme="majorBidi"/>
               </w:rPr>
-              <w:t>Login</w:t>
+              <w:t>Razan 1, Razan 2</w:t>
             </w:r>
           </w:p>
         </w:tc>
         <w:tc>
           <w:tcPr>
-            <w:tcW w:w="0" w:type="auto"/>
+            <w:tcW w:w="1838" w:type="dxa"/>
+            <w:hideMark/>
+          </w:tcPr>
+          <w:p>
+            <w:pPr>
+              <w:spacing w:after="160" w:line="278" w:lineRule="auto"/>
+              <w:cnfStyle w:val="000000100000" w:firstRow="0" w:lastRow="0" w:firstColumn="0" w:lastColumn="0" w:oddVBand="0" w:evenVBand="0" w:oddHBand="1" w:evenHBand="0" w:firstRowFirstColumn="0" w:firstRowLastColumn="0" w:lastRowFirstColumn="0" w:lastRowLastColumn="0"/>
+              <w:rPr>
+                <w:rFonts w:asciiTheme="majorBidi" w:hAnsiTheme="majorBidi" w:cstheme="majorBidi"/>
+              </w:rPr>
+            </w:pPr>
+            <w:r>
+              <w:rPr>
+                <w:rFonts w:asciiTheme="majorBidi" w:hAnsiTheme="majorBidi" w:cstheme="majorBidi"/>
+              </w:rPr>
+              <w:t xml:space="preserve">Users can register as new members of the </w:t>
+            </w:r>
+            <w:proofErr w:type="spellStart"/>
+            <w:r>
+              <w:rPr>
+                <w:rFonts w:asciiTheme="majorBidi" w:hAnsiTheme="majorBidi" w:cstheme="majorBidi"/>
+              </w:rPr>
+              <w:t>FloraNest</w:t>
+            </w:r>
+            <w:proofErr w:type="spellEnd"/>
+            <w:r>
+              <w:rPr>
+                <w:rFonts w:asciiTheme="majorBidi" w:hAnsiTheme="majorBidi" w:cstheme="majorBidi"/>
+              </w:rPr>
+              <w:t xml:space="preserve"> community</w:t>
+            </w:r>
+          </w:p>
+        </w:tc>
+        <w:tc>
+          <w:tcPr>
+            <w:tcW w:w="3555" w:type="dxa"/>
+            <w:hideMark/>
+          </w:tcPr>
+          <w:p>
+            <w:pPr>
+              <w:spacing w:after="160" w:line="278" w:lineRule="auto"/>
+              <w:cnfStyle w:val="000000100000" w:firstRow="0" w:lastRow="0" w:firstColumn="0" w:lastColumn="0" w:oddVBand="0" w:evenVBand="0" w:oddHBand="1" w:evenHBand="0" w:firstRowFirstColumn="0" w:firstRowLastColumn="0" w:lastRowFirstColumn="0" w:lastRowLastColumn="0"/>
+              <w:rPr>
+                <w:rFonts w:asciiTheme="majorBidi" w:hAnsiTheme="majorBidi" w:cstheme="majorBidi"/>
+              </w:rPr>
+            </w:pPr>
+            <w:r>
+              <w:rPr>
+                <w:rFonts w:asciiTheme="majorBidi" w:hAnsiTheme="majorBidi" w:cstheme="majorBidi"/>
+              </w:rPr>
+              <w:t>Users will be able to enter their personal information, such as name, email, password, and city, to create an account. Email verification will be required to complete registration, and user data will be securely stored in Firebase.</w:t>
+            </w:r>
+          </w:p>
+        </w:tc>
+      </w:tr>
+      <w:tr>
+        <w:trPr>
+          <w:jc w:val="center"/>
+        </w:trPr>
+        <w:tc>
+          <w:tcPr>
+            <w:cnfStyle w:val="001000000000" w:firstRow="0" w:lastRow="0" w:firstColumn="1" w:lastColumn="0" w:oddVBand="0" w:evenVBand="0" w:oddHBand="0" w:evenHBand="0" w:firstRowFirstColumn="0" w:firstRowLastColumn="0" w:lastRowFirstColumn="0" w:lastRowLastColumn="0"/>
+            <w:tcW w:w="1457" w:type="dxa"/>
+            <w:hideMark/>
+          </w:tcPr>
+          <w:p>
+            <w:pPr>
+              <w:spacing w:after="160" w:line="278" w:lineRule="auto"/>
+              <w:rPr>
+                <w:rFonts w:asciiTheme="majorBidi" w:hAnsiTheme="majorBidi" w:cstheme="majorBidi"/>
+              </w:rPr>
+            </w:pPr>
+            <w:r>
+              <w:rPr>
+                <w:rFonts w:asciiTheme="majorBidi" w:hAnsiTheme="majorBidi" w:cstheme="majorBidi"/>
+              </w:rPr>
+              <w:t>Login and Authentication</w:t>
+            </w:r>
+          </w:p>
+        </w:tc>
+        <w:tc>
+          <w:tcPr>
+            <w:tcW w:w="1256" w:type="dxa"/>
             <w:hideMark/>
           </w:tcPr>
           <w:p>
@@ -3407,13 +3394,13 @@
               <w:rPr>
                 <w:rFonts w:asciiTheme="majorBidi" w:hAnsiTheme="majorBidi" w:cstheme="majorBidi"/>
               </w:rPr>
-              <w:t>As a user, I want to log in using my registered email and password, so that I can access my account.</w:t>
+              <w:t>Login</w:t>
             </w:r>
           </w:p>
         </w:tc>
         <w:tc>
           <w:tcPr>
-            <w:tcW w:w="0" w:type="auto"/>
+            <w:tcW w:w="990" w:type="dxa"/>
             <w:hideMark/>
           </w:tcPr>
           <w:p>
@@ -3428,13 +3415,13 @@
               <w:rPr>
                 <w:rFonts w:asciiTheme="majorBidi" w:hAnsiTheme="majorBidi" w:cstheme="majorBidi"/>
               </w:rPr>
-              <w:t>Users can enter email and password to log in; system verifies credentials; password reset is available.</w:t>
+              <w:t>002</w:t>
             </w:r>
           </w:p>
         </w:tc>
         <w:tc>
           <w:tcPr>
-            <w:tcW w:w="0" w:type="auto"/>
+            <w:tcW w:w="751" w:type="dxa"/>
             <w:hideMark/>
           </w:tcPr>
           <w:p>
@@ -3449,7 +3436,70 @@
               <w:rPr>
                 <w:rFonts w:asciiTheme="majorBidi" w:hAnsiTheme="majorBidi" w:cstheme="majorBidi"/>
               </w:rPr>
-              <w:t>Sprint 1</w:t>
+              <w:t>Wrood</w:t>
+            </w:r>
+          </w:p>
+        </w:tc>
+        <w:tc>
+          <w:tcPr>
+            <w:tcW w:w="1163" w:type="dxa"/>
+            <w:hideMark/>
+          </w:tcPr>
+          <w:p>
+            <w:pPr>
+              <w:spacing w:after="160" w:line="278" w:lineRule="auto"/>
+              <w:cnfStyle w:val="000000000000" w:firstRow="0" w:lastRow="0" w:firstColumn="0" w:lastColumn="0" w:oddVBand="0" w:evenVBand="0" w:oddHBand="0" w:evenHBand="0" w:firstRowFirstColumn="0" w:firstRowLastColumn="0" w:lastRowFirstColumn="0" w:lastRowLastColumn="0"/>
+              <w:rPr>
+                <w:rFonts w:asciiTheme="majorBidi" w:hAnsiTheme="majorBidi" w:cstheme="majorBidi"/>
+              </w:rPr>
+            </w:pPr>
+            <w:r>
+              <w:rPr>
+                <w:rFonts w:asciiTheme="majorBidi" w:hAnsiTheme="majorBidi" w:cstheme="majorBidi"/>
+              </w:rPr>
+              <w:t>Razan 1, Razan 2</w:t>
+            </w:r>
+          </w:p>
+        </w:tc>
+        <w:tc>
+          <w:tcPr>
+            <w:tcW w:w="1838" w:type="dxa"/>
+            <w:hideMark/>
+          </w:tcPr>
+          <w:p>
+            <w:pPr>
+              <w:spacing w:after="160" w:line="278" w:lineRule="auto"/>
+              <w:cnfStyle w:val="000000000000" w:firstRow="0" w:lastRow="0" w:firstColumn="0" w:lastColumn="0" w:oddVBand="0" w:evenVBand="0" w:oddHBand="0" w:evenHBand="0" w:firstRowFirstColumn="0" w:firstRowLastColumn="0" w:lastRowFirstColumn="0" w:lastRowLastColumn="0"/>
+              <w:rPr>
+                <w:rFonts w:asciiTheme="majorBidi" w:hAnsiTheme="majorBidi" w:cstheme="majorBidi"/>
+              </w:rPr>
+            </w:pPr>
+            <w:r>
+              <w:rPr>
+                <w:rFonts w:asciiTheme="majorBidi" w:hAnsiTheme="majorBidi" w:cstheme="majorBidi"/>
+              </w:rPr>
+              <w:t>Users can log in using their registered email and password</w:t>
+            </w:r>
+          </w:p>
+        </w:tc>
+        <w:tc>
+          <w:tcPr>
+            <w:tcW w:w="3555" w:type="dxa"/>
+            <w:hideMark/>
+          </w:tcPr>
+          <w:p>
+            <w:pPr>
+              <w:spacing w:after="160" w:line="278" w:lineRule="auto"/>
+              <w:cnfStyle w:val="000000000000" w:firstRow="0" w:lastRow="0" w:firstColumn="0" w:lastColumn="0" w:oddVBand="0" w:evenVBand="0" w:oddHBand="0" w:evenHBand="0" w:firstRowFirstColumn="0" w:firstRowLastColumn="0" w:lastRowFirstColumn="0" w:lastRowLastColumn="0"/>
+              <w:rPr>
+                <w:rFonts w:asciiTheme="majorBidi" w:hAnsiTheme="majorBidi" w:cstheme="majorBidi"/>
+              </w:rPr>
+            </w:pPr>
+            <w:r>
+              <w:rPr>
+                <w:rFonts w:asciiTheme="majorBidi" w:hAnsiTheme="majorBidi" w:cstheme="majorBidi"/>
+              </w:rPr>
+              <w:t>The system will authenticate users based on their credentials stored in Firebase.</w:t>
             </w:r>
           </w:p>
         </w:tc>
@@ -3457,11 +3507,12 @@
       <w:tr>
         <w:trPr>
           <w:cnfStyle w:val="000000100000" w:firstRow="0" w:lastRow="0" w:firstColumn="0" w:lastColumn="0" w:oddVBand="0" w:evenVBand="0" w:oddHBand="1" w:evenHBand="0" w:firstRowFirstColumn="0" w:firstRowLastColumn="0" w:lastRowFirstColumn="0" w:lastRowLastColumn="0"/>
+          <w:jc w:val="center"/>
         </w:trPr>
         <w:tc>
           <w:tcPr>
             <w:cnfStyle w:val="001000000000" w:firstRow="0" w:lastRow="0" w:firstColumn="1" w:lastColumn="0" w:oddVBand="0" w:evenVBand="0" w:oddHBand="0" w:evenHBand="0" w:firstRowFirstColumn="0" w:firstRowLastColumn="0" w:lastRowFirstColumn="0" w:lastRowLastColumn="0"/>
-            <w:tcW w:w="0" w:type="auto"/>
+            <w:tcW w:w="1457" w:type="dxa"/>
             <w:hideMark/>
           </w:tcPr>
           <w:p>
@@ -3481,7 +3532,7 @@
         </w:tc>
         <w:tc>
           <w:tcPr>
-            <w:tcW w:w="0" w:type="auto"/>
+            <w:tcW w:w="1256" w:type="dxa"/>
             <w:hideMark/>
           </w:tcPr>
           <w:p>
@@ -3496,13 +3547,13 @@
               <w:rPr>
                 <w:rFonts w:asciiTheme="majorBidi" w:hAnsiTheme="majorBidi" w:cstheme="majorBidi"/>
               </w:rPr>
-              <w:t>As a user, I want to browse through different plant types, so that I can learn about their cultivation methods, care tips, and benefits.</w:t>
+              <w:t>Plant Info Display</w:t>
             </w:r>
           </w:p>
         </w:tc>
         <w:tc>
           <w:tcPr>
-            <w:tcW w:w="0" w:type="auto"/>
+            <w:tcW w:w="990" w:type="dxa"/>
             <w:hideMark/>
           </w:tcPr>
           <w:p>
@@ -3517,13 +3568,13 @@
               <w:rPr>
                 <w:rFonts w:asciiTheme="majorBidi" w:hAnsiTheme="majorBidi" w:cstheme="majorBidi"/>
               </w:rPr>
-              <w:t>Plant info includes images, care tips, descriptions, and benefits; users can view details; organized by categories.</w:t>
+              <w:t>003</w:t>
             </w:r>
           </w:p>
         </w:tc>
         <w:tc>
           <w:tcPr>
-            <w:tcW w:w="0" w:type="auto"/>
+            <w:tcW w:w="751" w:type="dxa"/>
             <w:hideMark/>
           </w:tcPr>
           <w:p>
@@ -3538,21 +3589,19 @@
               <w:rPr>
                 <w:rFonts w:asciiTheme="majorBidi" w:hAnsiTheme="majorBidi" w:cstheme="majorBidi"/>
               </w:rPr>
-              <w:t>Sprint 2</w:t>
+              <w:t>Razan 1</w:t>
             </w:r>
           </w:p>
         </w:tc>
-      </w:tr>
-      <w:tr>
         <w:tc>
           <w:tcPr>
-            <w:cnfStyle w:val="001000000000" w:firstRow="0" w:lastRow="0" w:firstColumn="1" w:lastColumn="0" w:oddVBand="0" w:evenVBand="0" w:oddHBand="0" w:evenHBand="0" w:firstRowFirstColumn="0" w:firstRowLastColumn="0" w:lastRowFirstColumn="0" w:lastRowLastColumn="0"/>
-            <w:tcW w:w="0" w:type="auto"/>
+            <w:tcW w:w="1163" w:type="dxa"/>
             <w:hideMark/>
           </w:tcPr>
           <w:p>
             <w:pPr>
               <w:spacing w:after="160" w:line="278" w:lineRule="auto"/>
+              <w:cnfStyle w:val="000000100000" w:firstRow="0" w:lastRow="0" w:firstColumn="0" w:lastColumn="0" w:oddVBand="0" w:evenVBand="0" w:oddHBand="1" w:evenHBand="0" w:firstRowFirstColumn="0" w:firstRowLastColumn="0" w:lastRowFirstColumn="0" w:lastRowLastColumn="0"/>
               <w:rPr>
                 <w:rFonts w:asciiTheme="majorBidi" w:hAnsiTheme="majorBidi" w:cstheme="majorBidi"/>
               </w:rPr>
@@ -3561,13 +3610,81 @@
               <w:rPr>
                 <w:rFonts w:asciiTheme="majorBidi" w:hAnsiTheme="majorBidi" w:cstheme="majorBidi"/>
               </w:rPr>
-              <w:t>Forum Posts</w:t>
+              <w:t>Razan 2, Wrood</w:t>
             </w:r>
           </w:p>
         </w:tc>
         <w:tc>
           <w:tcPr>
-            <w:tcW w:w="0" w:type="auto"/>
+            <w:tcW w:w="1838" w:type="dxa"/>
+            <w:hideMark/>
+          </w:tcPr>
+          <w:p>
+            <w:pPr>
+              <w:spacing w:after="160" w:line="278" w:lineRule="auto"/>
+              <w:cnfStyle w:val="000000100000" w:firstRow="0" w:lastRow="0" w:firstColumn="0" w:lastColumn="0" w:oddVBand="0" w:evenVBand="0" w:oddHBand="1" w:evenHBand="0" w:firstRowFirstColumn="0" w:firstRowLastColumn="0" w:lastRowFirstColumn="0" w:lastRowLastColumn="0"/>
+              <w:rPr>
+                <w:rFonts w:asciiTheme="majorBidi" w:hAnsiTheme="majorBidi" w:cstheme="majorBidi"/>
+              </w:rPr>
+            </w:pPr>
+            <w:r>
+              <w:rPr>
+                <w:rFonts w:asciiTheme="majorBidi" w:hAnsiTheme="majorBidi" w:cstheme="majorBidi"/>
+              </w:rPr>
+              <w:t>Users can browse different plant types</w:t>
+            </w:r>
+          </w:p>
+        </w:tc>
+        <w:tc>
+          <w:tcPr>
+            <w:tcW w:w="3555" w:type="dxa"/>
+            <w:hideMark/>
+          </w:tcPr>
+          <w:p>
+            <w:pPr>
+              <w:spacing w:after="160" w:line="278" w:lineRule="auto"/>
+              <w:cnfStyle w:val="000000100000" w:firstRow="0" w:lastRow="0" w:firstColumn="0" w:lastColumn="0" w:oddVBand="0" w:evenVBand="0" w:oddHBand="1" w:evenHBand="0" w:firstRowFirstColumn="0" w:firstRowLastColumn="0" w:lastRowFirstColumn="0" w:lastRowLastColumn="0"/>
+              <w:rPr>
+                <w:rFonts w:asciiTheme="majorBidi" w:hAnsiTheme="majorBidi" w:cstheme="majorBidi"/>
+              </w:rPr>
+            </w:pPr>
+            <w:r>
+              <w:rPr>
+                <w:rFonts w:asciiTheme="majorBidi" w:hAnsiTheme="majorBidi" w:cstheme="majorBidi"/>
+              </w:rPr>
+              <w:t>Users will be able to see detailed information about various plants, including images, descriptions, cultivation tips, care advice, and benefits, organized by categories.</w:t>
+            </w:r>
+          </w:p>
+        </w:tc>
+      </w:tr>
+      <w:tr>
+        <w:trPr>
+          <w:jc w:val="center"/>
+        </w:trPr>
+        <w:tc>
+          <w:tcPr>
+            <w:cnfStyle w:val="001000000000" w:firstRow="0" w:lastRow="0" w:firstColumn="1" w:lastColumn="0" w:oddVBand="0" w:evenVBand="0" w:oddHBand="0" w:evenHBand="0" w:firstRowFirstColumn="0" w:firstRowLastColumn="0" w:lastRowFirstColumn="0" w:lastRowLastColumn="0"/>
+            <w:tcW w:w="1457" w:type="dxa"/>
+            <w:hideMark/>
+          </w:tcPr>
+          <w:p>
+            <w:pPr>
+              <w:spacing w:after="160" w:line="278" w:lineRule="auto"/>
+              <w:rPr>
+                <w:rFonts w:asciiTheme="majorBidi" w:hAnsiTheme="majorBidi" w:cstheme="majorBidi"/>
+              </w:rPr>
+            </w:pPr>
+            <w:r>
+              <w:rPr>
+                <w:rFonts w:asciiTheme="majorBidi" w:hAnsiTheme="majorBidi" w:cstheme="majorBidi"/>
+              </w:rPr>
+              <w:t>Forum</w:t>
+            </w:r>
+          </w:p>
+        </w:tc>
+        <w:tc>
+          <w:tcPr>
+            <w:tcW w:w="1256" w:type="dxa"/>
             <w:hideMark/>
           </w:tcPr>
           <w:p>
@@ -3582,13 +3699,13 @@
               <w:rPr>
                 <w:rFonts w:asciiTheme="majorBidi" w:hAnsiTheme="majorBidi" w:cstheme="majorBidi"/>
               </w:rPr>
-              <w:t>As a user, I want to create posts in the forum, so that I can share my plant experiences and knowledge with others.</w:t>
+              <w:t>Forum Posts</w:t>
             </w:r>
           </w:p>
         </w:tc>
         <w:tc>
           <w:tcPr>
-            <w:tcW w:w="0" w:type="auto"/>
+            <w:tcW w:w="990" w:type="dxa"/>
             <w:hideMark/>
           </w:tcPr>
           <w:p>
@@ -3603,13 +3720,13 @@
               <w:rPr>
                 <w:rFonts w:asciiTheme="majorBidi" w:hAnsiTheme="majorBidi" w:cstheme="majorBidi"/>
               </w:rPr>
-              <w:t>Users can create and publish posts; can like, comment, and engage with posts; posts can include text and images.</w:t>
+              <w:t>004</w:t>
             </w:r>
           </w:p>
         </w:tc>
         <w:tc>
           <w:tcPr>
-            <w:tcW w:w="0" w:type="auto"/>
+            <w:tcW w:w="751" w:type="dxa"/>
             <w:hideMark/>
           </w:tcPr>
           <w:p>
@@ -3624,7 +3741,70 @@
               <w:rPr>
                 <w:rFonts w:asciiTheme="majorBidi" w:hAnsiTheme="majorBidi" w:cstheme="majorBidi"/>
               </w:rPr>
-              <w:t>Sprint 3</w:t>
+              <w:t>Razan 2</w:t>
+            </w:r>
+          </w:p>
+        </w:tc>
+        <w:tc>
+          <w:tcPr>
+            <w:tcW w:w="1163" w:type="dxa"/>
+            <w:hideMark/>
+          </w:tcPr>
+          <w:p>
+            <w:pPr>
+              <w:spacing w:after="160" w:line="278" w:lineRule="auto"/>
+              <w:cnfStyle w:val="000000000000" w:firstRow="0" w:lastRow="0" w:firstColumn="0" w:lastColumn="0" w:oddVBand="0" w:evenVBand="0" w:oddHBand="0" w:evenHBand="0" w:firstRowFirstColumn="0" w:firstRowLastColumn="0" w:lastRowFirstColumn="0" w:lastRowLastColumn="0"/>
+              <w:rPr>
+                <w:rFonts w:asciiTheme="majorBidi" w:hAnsiTheme="majorBidi" w:cstheme="majorBidi"/>
+              </w:rPr>
+            </w:pPr>
+            <w:r>
+              <w:rPr>
+                <w:rFonts w:asciiTheme="majorBidi" w:hAnsiTheme="majorBidi" w:cstheme="majorBidi"/>
+              </w:rPr>
+              <w:t>Razan 1, Wrood</w:t>
+            </w:r>
+          </w:p>
+        </w:tc>
+        <w:tc>
+          <w:tcPr>
+            <w:tcW w:w="1838" w:type="dxa"/>
+            <w:hideMark/>
+          </w:tcPr>
+          <w:p>
+            <w:pPr>
+              <w:spacing w:after="160" w:line="278" w:lineRule="auto"/>
+              <w:cnfStyle w:val="000000000000" w:firstRow="0" w:lastRow="0" w:firstColumn="0" w:lastColumn="0" w:oddVBand="0" w:evenVBand="0" w:oddHBand="0" w:evenHBand="0" w:firstRowFirstColumn="0" w:firstRowLastColumn="0" w:lastRowFirstColumn="0" w:lastRowLastColumn="0"/>
+              <w:rPr>
+                <w:rFonts w:asciiTheme="majorBidi" w:hAnsiTheme="majorBidi" w:cstheme="majorBidi"/>
+              </w:rPr>
+            </w:pPr>
+            <w:r>
+              <w:rPr>
+                <w:rFonts w:asciiTheme="majorBidi" w:hAnsiTheme="majorBidi" w:cstheme="majorBidi"/>
+              </w:rPr>
+              <w:t>Users can create posts to share their plant experiences</w:t>
+            </w:r>
+          </w:p>
+        </w:tc>
+        <w:tc>
+          <w:tcPr>
+            <w:tcW w:w="3555" w:type="dxa"/>
+            <w:hideMark/>
+          </w:tcPr>
+          <w:p>
+            <w:pPr>
+              <w:spacing w:after="160" w:line="278" w:lineRule="auto"/>
+              <w:cnfStyle w:val="000000000000" w:firstRow="0" w:lastRow="0" w:firstColumn="0" w:lastColumn="0" w:oddVBand="0" w:evenVBand="0" w:oddHBand="0" w:evenHBand="0" w:firstRowFirstColumn="0" w:firstRowLastColumn="0" w:lastRowFirstColumn="0" w:lastRowLastColumn="0"/>
+              <w:rPr>
+                <w:rFonts w:asciiTheme="majorBidi" w:hAnsiTheme="majorBidi" w:cstheme="majorBidi"/>
+              </w:rPr>
+            </w:pPr>
+            <w:r>
+              <w:rPr>
+                <w:rFonts w:asciiTheme="majorBidi" w:hAnsiTheme="majorBidi" w:cstheme="majorBidi"/>
+              </w:rPr>
+              <w:t>Users can create, comment, and like posts in the forum to interact with other plant enthusiasts. Posts can include text and images.</w:t>
             </w:r>
           </w:p>
         </w:tc>
@@ -3632,11 +3812,12 @@
       <w:tr>
         <w:trPr>
           <w:cnfStyle w:val="000000100000" w:firstRow="0" w:lastRow="0" w:firstColumn="0" w:lastColumn="0" w:oddVBand="0" w:evenVBand="0" w:oddHBand="1" w:evenHBand="0" w:firstRowFirstColumn="0" w:firstRowLastColumn="0" w:lastRowFirstColumn="0" w:lastRowLastColumn="0"/>
+          <w:jc w:val="center"/>
         </w:trPr>
         <w:tc>
           <w:tcPr>
             <w:cnfStyle w:val="001000000000" w:firstRow="0" w:lastRow="0" w:firstColumn="1" w:lastColumn="0" w:oddVBand="0" w:evenVBand="0" w:oddHBand="0" w:evenHBand="0" w:firstRowFirstColumn="0" w:firstRowLastColumn="0" w:lastRowFirstColumn="0" w:lastRowLastColumn="0"/>
-            <w:tcW w:w="0" w:type="auto"/>
+            <w:tcW w:w="1457" w:type="dxa"/>
             <w:hideMark/>
           </w:tcPr>
           <w:p>
@@ -3656,7 +3837,7 @@
         </w:tc>
         <w:tc>
           <w:tcPr>
-            <w:tcW w:w="0" w:type="auto"/>
+            <w:tcW w:w="1256" w:type="dxa"/>
             <w:hideMark/>
           </w:tcPr>
           <w:p>
@@ -3671,13 +3852,13 @@
               <w:rPr>
                 <w:rFonts w:asciiTheme="majorBidi" w:hAnsiTheme="majorBidi" w:cstheme="majorBidi"/>
               </w:rPr>
-              <w:t>As a user, I want to find nearby nurseries and plant centers using Google Maps integrated within the app, so that I can locate resources easily.</w:t>
+              <w:t>Google Maps</w:t>
             </w:r>
           </w:p>
         </w:tc>
         <w:tc>
           <w:tcPr>
-            <w:tcW w:w="0" w:type="auto"/>
+            <w:tcW w:w="990" w:type="dxa"/>
             <w:hideMark/>
           </w:tcPr>
           <w:p>
@@ -3692,13 +3873,13 @@
               <w:rPr>
                 <w:rFonts w:asciiTheme="majorBidi" w:hAnsiTheme="majorBidi" w:cstheme="majorBidi"/>
               </w:rPr>
-              <w:t>Geolocation shows nurseries near the user; users can view details on map; directions are available.</w:t>
+              <w:t>005</w:t>
             </w:r>
           </w:p>
         </w:tc>
         <w:tc>
           <w:tcPr>
-            <w:tcW w:w="0" w:type="auto"/>
+            <w:tcW w:w="751" w:type="dxa"/>
             <w:hideMark/>
           </w:tcPr>
           <w:p>
@@ -3713,7 +3894,70 @@
               <w:rPr>
                 <w:rFonts w:asciiTheme="majorBidi" w:hAnsiTheme="majorBidi" w:cstheme="majorBidi"/>
               </w:rPr>
-              <w:t>Sprint 4</w:t>
+              <w:t>Wrood</w:t>
+            </w:r>
+          </w:p>
+        </w:tc>
+        <w:tc>
+          <w:tcPr>
+            <w:tcW w:w="1163" w:type="dxa"/>
+            <w:hideMark/>
+          </w:tcPr>
+          <w:p>
+            <w:pPr>
+              <w:spacing w:after="160" w:line="278" w:lineRule="auto"/>
+              <w:cnfStyle w:val="000000100000" w:firstRow="0" w:lastRow="0" w:firstColumn="0" w:lastColumn="0" w:oddVBand="0" w:evenVBand="0" w:oddHBand="1" w:evenHBand="0" w:firstRowFirstColumn="0" w:firstRowLastColumn="0" w:lastRowFirstColumn="0" w:lastRowLastColumn="0"/>
+              <w:rPr>
+                <w:rFonts w:asciiTheme="majorBidi" w:hAnsiTheme="majorBidi" w:cstheme="majorBidi"/>
+              </w:rPr>
+            </w:pPr>
+            <w:r>
+              <w:rPr>
+                <w:rFonts w:asciiTheme="majorBidi" w:hAnsiTheme="majorBidi" w:cstheme="majorBidi"/>
+              </w:rPr>
+              <w:t>Razan 1, Razan 2</w:t>
+            </w:r>
+          </w:p>
+        </w:tc>
+        <w:tc>
+          <w:tcPr>
+            <w:tcW w:w="1838" w:type="dxa"/>
+            <w:hideMark/>
+          </w:tcPr>
+          <w:p>
+            <w:pPr>
+              <w:spacing w:after="160" w:line="278" w:lineRule="auto"/>
+              <w:cnfStyle w:val="000000100000" w:firstRow="0" w:lastRow="0" w:firstColumn="0" w:lastColumn="0" w:oddVBand="0" w:evenVBand="0" w:oddHBand="1" w:evenHBand="0" w:firstRowFirstColumn="0" w:firstRowLastColumn="0" w:lastRowFirstColumn="0" w:lastRowLastColumn="0"/>
+              <w:rPr>
+                <w:rFonts w:asciiTheme="majorBidi" w:hAnsiTheme="majorBidi" w:cstheme="majorBidi"/>
+              </w:rPr>
+            </w:pPr>
+            <w:r>
+              <w:rPr>
+                <w:rFonts w:asciiTheme="majorBidi" w:hAnsiTheme="majorBidi" w:cstheme="majorBidi"/>
+              </w:rPr>
+              <w:t>Users can find nearby nurseries</w:t>
+            </w:r>
+          </w:p>
+        </w:tc>
+        <w:tc>
+          <w:tcPr>
+            <w:tcW w:w="3555" w:type="dxa"/>
+            <w:hideMark/>
+          </w:tcPr>
+          <w:p>
+            <w:pPr>
+              <w:spacing w:after="160" w:line="278" w:lineRule="auto"/>
+              <w:cnfStyle w:val="000000100000" w:firstRow="0" w:lastRow="0" w:firstColumn="0" w:lastColumn="0" w:oddVBand="0" w:evenVBand="0" w:oddHBand="1" w:evenHBand="0" w:firstRowFirstColumn="0" w:firstRowLastColumn="0" w:lastRowFirstColumn="0" w:lastRowLastColumn="0"/>
+              <w:rPr>
+                <w:rFonts w:asciiTheme="majorBidi" w:hAnsiTheme="majorBidi" w:cstheme="majorBidi"/>
+              </w:rPr>
+            </w:pPr>
+            <w:r>
+              <w:rPr>
+                <w:rFonts w:asciiTheme="majorBidi" w:hAnsiTheme="majorBidi" w:cstheme="majorBidi"/>
+              </w:rPr>
+              <w:t>The app uses geolocation to show nearby nurseries on Google Maps. Users can view details and get directions.</w:t>
             </w:r>
           </w:p>
         </w:tc>
@@ -3728,58 +3972,180 @@
     </w:p>
     <w:p>
       <w:pPr>
-        <w:rPr>
-          <w:rFonts w:asciiTheme="majorBidi" w:hAnsiTheme="majorBidi" w:cstheme="majorBidi"/>
-        </w:rPr>
-      </w:pPr>
-    </w:p>
-    <w:p>
-      <w:pPr>
-        <w:rPr>
-          <w:rFonts w:asciiTheme="majorBidi" w:hAnsiTheme="majorBidi" w:cstheme="majorBidi"/>
-        </w:rPr>
-      </w:pPr>
-    </w:p>
-    <w:p>
-      <w:pPr>
-        <w:rPr>
-          <w:rFonts w:asciiTheme="majorBidi" w:hAnsiTheme="majorBidi" w:cstheme="majorBidi"/>
-        </w:rPr>
-      </w:pPr>
-    </w:p>
-    <w:p>
-      <w:pPr>
-        <w:rPr>
-          <w:rFonts w:asciiTheme="majorBidi" w:hAnsiTheme="majorBidi" w:cstheme="majorBidi"/>
-        </w:rPr>
-      </w:pPr>
-    </w:p>
-    <w:p>
-      <w:pPr>
-        <w:rPr>
-          <w:rFonts w:asciiTheme="majorBidi" w:hAnsiTheme="majorBidi" w:cstheme="majorBidi"/>
-        </w:rPr>
-      </w:pPr>
-    </w:p>
-    <w:p>
-      <w:pPr>
-        <w:rPr>
-          <w:rFonts w:asciiTheme="majorBidi" w:hAnsiTheme="majorBidi" w:cstheme="majorBidi"/>
-        </w:rPr>
-      </w:pPr>
+        <w:pStyle w:val="2"/>
+      </w:pPr>
+      <w:bookmarkStart w:id="10" w:name="_Toc180921115"/>
       <w:r>
-        <w:rPr>
-          <w:rFonts w:asciiTheme="majorBidi" w:hAnsiTheme="majorBidi" w:cstheme="majorBidi"/>
-        </w:rPr>
         <w:lastRenderedPageBreak/>
+        <w:t>Prioritize Stories and Define Sprints:</w:t>
+      </w:r>
+      <w:bookmarkEnd w:id="10"/>
+    </w:p>
+    <w:p/>
+    <w:p>
+      <w:pPr>
+        <w:pStyle w:val="a6"/>
+        <w:numPr>
+          <w:ilvl w:val="0"/>
+          <w:numId w:val="14"/>
+        </w:numPr>
+        <w:rPr>
+          <w:rFonts w:asciiTheme="majorBidi" w:hAnsiTheme="majorBidi" w:cstheme="majorBidi"/>
+          <w:b/>
+          <w:bCs/>
+        </w:rPr>
+      </w:pPr>
+      <w:r>
+        <w:rPr>
+          <w:rFonts w:asciiTheme="majorBidi" w:hAnsiTheme="majorBidi" w:cstheme="majorBidi"/>
+          <w:b/>
+          <w:bCs/>
+        </w:rPr>
+        <w:t>Sprint 1:</w:t>
+      </w:r>
+    </w:p>
+    <w:p>
+      <w:pPr>
+        <w:ind w:left="810"/>
+        <w:rPr>
+          <w:rFonts w:asciiTheme="majorBidi" w:hAnsiTheme="majorBidi" w:cstheme="majorBidi"/>
+        </w:rPr>
+      </w:pPr>
+      <w:r>
+        <w:rPr>
+          <w:rFonts w:asciiTheme="majorBidi" w:hAnsiTheme="majorBidi" w:cstheme="majorBidi"/>
+        </w:rPr>
+        <w:t>Registration (Story 001)</w:t>
+      </w:r>
+    </w:p>
+    <w:p>
+      <w:pPr>
+        <w:ind w:left="810"/>
+        <w:rPr>
+          <w:rFonts w:asciiTheme="majorBidi" w:hAnsiTheme="majorBidi" w:cstheme="majorBidi"/>
+        </w:rPr>
+      </w:pPr>
+      <w:r>
+        <w:rPr>
+          <w:rFonts w:asciiTheme="majorBidi" w:hAnsiTheme="majorBidi" w:cstheme="majorBidi"/>
+        </w:rPr>
+        <w:t>Login &amp; Authentication (Story 002)</w:t>
+      </w:r>
+    </w:p>
+    <w:p>
+      <w:pPr>
+        <w:pStyle w:val="a6"/>
+        <w:numPr>
+          <w:ilvl w:val="0"/>
+          <w:numId w:val="14"/>
+        </w:numPr>
+        <w:rPr>
+          <w:rFonts w:asciiTheme="majorBidi" w:hAnsiTheme="majorBidi" w:cstheme="majorBidi"/>
+          <w:b/>
+          <w:bCs/>
+        </w:rPr>
+      </w:pPr>
+      <w:r>
+        <w:rPr>
+          <w:rFonts w:asciiTheme="majorBidi" w:hAnsiTheme="majorBidi" w:cstheme="majorBidi"/>
+          <w:b/>
+          <w:bCs/>
+        </w:rPr>
+        <w:t>Sprint 2:</w:t>
+      </w:r>
+    </w:p>
+    <w:p>
+      <w:pPr>
+        <w:ind w:left="720"/>
+        <w:rPr>
+          <w:rFonts w:asciiTheme="majorBidi" w:hAnsiTheme="majorBidi" w:cstheme="majorBidi"/>
+        </w:rPr>
+      </w:pPr>
+      <w:r>
+        <w:rPr>
+          <w:rFonts w:asciiTheme="majorBidi" w:hAnsiTheme="majorBidi" w:cstheme="majorBidi"/>
+        </w:rPr>
+        <w:t>Plant Information Display (Story 003)</w:t>
+      </w:r>
+    </w:p>
+    <w:p>
+      <w:pPr>
+        <w:pStyle w:val="a6"/>
+        <w:numPr>
+          <w:ilvl w:val="0"/>
+          <w:numId w:val="14"/>
+        </w:numPr>
+        <w:rPr>
+          <w:rFonts w:asciiTheme="majorBidi" w:hAnsiTheme="majorBidi" w:cstheme="majorBidi"/>
+          <w:b/>
+          <w:bCs/>
+        </w:rPr>
+      </w:pPr>
+      <w:r>
+        <w:rPr>
+          <w:rFonts w:asciiTheme="majorBidi" w:hAnsiTheme="majorBidi" w:cstheme="majorBidi"/>
+          <w:b/>
+          <w:bCs/>
+        </w:rPr>
+        <w:t>Sprint 3:</w:t>
+      </w:r>
+    </w:p>
+    <w:p>
+      <w:pPr>
+        <w:ind w:left="810"/>
+        <w:rPr>
+          <w:rFonts w:asciiTheme="majorBidi" w:hAnsiTheme="majorBidi" w:cstheme="majorBidi"/>
+        </w:rPr>
+      </w:pPr>
+      <w:r>
+        <w:rPr>
+          <w:rFonts w:asciiTheme="majorBidi" w:hAnsiTheme="majorBidi" w:cstheme="majorBidi"/>
+        </w:rPr>
+        <w:t>Forum Posts (Story 004)</w:t>
+      </w:r>
+    </w:p>
+    <w:p>
+      <w:pPr>
+        <w:pStyle w:val="a6"/>
+        <w:numPr>
+          <w:ilvl w:val="0"/>
+          <w:numId w:val="14"/>
+        </w:numPr>
+        <w:rPr>
+          <w:rFonts w:asciiTheme="majorBidi" w:hAnsiTheme="majorBidi" w:cstheme="majorBidi"/>
+          <w:b/>
+          <w:bCs/>
+        </w:rPr>
+      </w:pPr>
+      <w:r>
+        <w:rPr>
+          <w:rFonts w:asciiTheme="majorBidi" w:hAnsiTheme="majorBidi" w:cstheme="majorBidi"/>
+          <w:b/>
+          <w:bCs/>
+        </w:rPr>
+        <w:t>Sprint 4:</w:t>
+      </w:r>
+    </w:p>
+    <w:p>
+      <w:pPr>
+        <w:ind w:left="810"/>
+        <w:rPr>
+          <w:rFonts w:asciiTheme="majorBidi" w:hAnsiTheme="majorBidi" w:cstheme="majorBidi"/>
+        </w:rPr>
+      </w:pPr>
+      <w:r>
+        <w:rPr>
+          <w:rFonts w:asciiTheme="majorBidi" w:hAnsiTheme="majorBidi" w:cstheme="majorBidi"/>
+          <w:noProof/>
+        </w:rPr>
         <w:drawing>
-          <wp:anchor distT="0" distB="0" distL="114300" distR="114300" simplePos="0" relativeHeight="251661312" behindDoc="0" locked="0" layoutInCell="1" allowOverlap="1" wp14:anchorId="139B4154" wp14:editId="7CDE4452">
+          <wp:anchor distT="0" distB="0" distL="114300" distR="114300" simplePos="0" relativeHeight="251664384" behindDoc="0" locked="0" layoutInCell="1" allowOverlap="1" wp14:anchorId="262B9B94" wp14:editId="007EC677">
             <wp:simplePos x="0" y="0"/>
             <wp:positionH relativeFrom="column">
               <wp:posOffset>0</wp:posOffset>
             </wp:positionH>
             <wp:positionV relativeFrom="paragraph">
-              <wp:posOffset>755650</wp:posOffset>
+              <wp:posOffset>393065</wp:posOffset>
             </wp:positionV>
             <wp:extent cx="5486400" cy="4203065"/>
             <wp:effectExtent l="0" t="0" r="0" b="6985"/>
@@ -3816,6 +4182,44 @@
           </wp:anchor>
         </w:drawing>
       </w:r>
+      <w:r>
+        <w:rPr>
+          <w:rFonts w:asciiTheme="majorBidi" w:hAnsiTheme="majorBidi" w:cstheme="majorBidi"/>
+        </w:rPr>
+        <w:t>Google Maps Integration (Story 005)</w:t>
+      </w:r>
+    </w:p>
+    <w:p>
+      <w:pPr>
+        <w:rPr>
+          <w:rFonts w:asciiTheme="majorBidi" w:hAnsiTheme="majorBidi" w:cstheme="majorBidi"/>
+        </w:rPr>
+      </w:pPr>
+    </w:p>
+    <w:p>
+      <w:pPr>
+        <w:rPr>
+          <w:rFonts w:asciiTheme="majorBidi" w:hAnsiTheme="majorBidi" w:cstheme="majorBidi"/>
+        </w:rPr>
+      </w:pPr>
+    </w:p>
+    <w:p>
+      <w:pPr>
+        <w:pStyle w:val="2"/>
+      </w:pPr>
+      <w:bookmarkStart w:id="11" w:name="_Toc180921116"/>
+      <w:r>
+        <w:lastRenderedPageBreak/>
+        <w:t>User Interfaces:</w:t>
+      </w:r>
+      <w:bookmarkEnd w:id="11"/>
+    </w:p>
+    <w:p>
+      <w:pPr>
+        <w:rPr>
+          <w:rFonts w:asciiTheme="majorBidi" w:hAnsiTheme="majorBidi" w:cstheme="majorBidi"/>
+        </w:rPr>
+      </w:pPr>
     </w:p>
     <w:sectPr>
       <w:pgSz w:w="12240" w:h="15840"/>
@@ -3830,6 +4234,92 @@
 <file path=word/numbering.xml><?xml version="1.0" encoding="utf-8"?>
 <w:numbering xmlns:wpc="http://schemas.microsoft.com/office/word/2010/wordprocessingCanvas" xmlns:cx="http://schemas.microsoft.com/office/drawing/2014/chartex" xmlns:cx1="http://schemas.microsoft.com/office/drawing/2015/9/8/chartex" xmlns:cx2="http://schemas.microsoft.com/office/drawing/2015/10/21/chartex" xmlns:cx3="http://schemas.microsoft.com/office/drawing/2016/5/9/chartex" xmlns:cx4="http://schemas.microsoft.com/office/drawing/2016/5/10/chartex" xmlns:cx5="http://schemas.microsoft.com/office/drawing/2016/5/11/chartex" xmlns:cx6="http://schemas.microsoft.com/office/drawing/2016/5/12/chartex" xmlns:cx7="http://schemas.microsoft.com/office/drawing/2016/5/13/chartex" xmlns:cx8="http://schemas.microsoft.com/office/drawing/2016/5/14/chartex" xmlns:mc="http://schemas.openxmlformats.org/markup-compatibility/2006" xmlns:aink="http://schemas.microsoft.com/office/drawing/2016/ink" xmlns:am3d="http://schemas.microsoft.com/office/drawing/2017/model3d" xmlns:o="urn:schemas-microsoft-com:office:office" xmlns:oel="http://schemas.microsoft.com/office/2019/extlst" xmlns:r="http://schemas.openxmlformats.org/officeDocument/2006/relationships" xmlns:m="http://schemas.openxmlformats.org/officeDocument/2006/math" xmlns:v="urn:schemas-microsoft-com:vml" xmlns:wp14="http://schemas.microsoft.com/office/word/2010/wordprocessingDrawing" xmlns:wp="http://schemas.openxmlformats.org/drawingml/2006/wordprocessingDrawing" xmlns:w10="urn:schemas-microsoft-com:office:word" xmlns:w="http://schemas.openxmlformats.org/wordprocessingml/2006/main" xmlns:w14="http://schemas.microsoft.com/office/word/2010/wordml" xmlns:w15="http://schemas.microsoft.com/office/word/2012/wordml" xmlns:w16cex="http://schemas.microsoft.com/office/word/2018/wordml/cex" xmlns:w16cid="http://schemas.microsoft.com/office/word/2016/wordml/cid" xmlns:w16="http://schemas.microsoft.com/office/word/2018/wordml" xmlns:w16du="http://schemas.microsoft.com/office/word/2023/wordml/word16du" xmlns:w16sdtdh="http://schemas.microsoft.com/office/word/2020/wordml/sdtdatahash" xmlns:w16se="http://schemas.microsoft.com/office/word/2015/wordml/symex" xmlns:wpg="http://schemas.microsoft.com/office/word/2010/wordprocessingGroup" xmlns:wpi="http://schemas.microsoft.com/office/word/2010/wordprocessingInk" xmlns:wne="http://schemas.microsoft.com/office/word/2006/wordml" xmlns:wps="http://schemas.microsoft.com/office/word/2010/wordprocessingShape" mc:Ignorable="w14 w15 w16se w16cid w16 w16cex w16sdtdh w16du wp14">
   <w:abstractNum w:abstractNumId="0" w15:restartNumberingAfterBreak="0">
+    <w:nsid w:val="06150B56"/>
+    <w:multiLevelType w:val="hybridMultilevel"/>
+    <w:tmpl w:val="EC82EECC"/>
+    <w:lvl w:ilvl="0" w:tplc="0409000F">
+      <w:start w:val="1"/>
+      <w:numFmt w:val="decimal"/>
+      <w:lvlText w:val="%1."/>
+      <w:lvlJc w:val="left"/>
+      <w:pPr>
+        <w:ind w:left="1080" w:hanging="360"/>
+      </w:pPr>
+    </w:lvl>
+    <w:lvl w:ilvl="1" w:tplc="04090019" w:tentative="1">
+      <w:start w:val="1"/>
+      <w:numFmt w:val="lowerLetter"/>
+      <w:lvlText w:val="%2."/>
+      <w:lvlJc w:val="left"/>
+      <w:pPr>
+        <w:ind w:left="1800" w:hanging="360"/>
+      </w:pPr>
+    </w:lvl>
+    <w:lvl w:ilvl="2" w:tplc="0409001B" w:tentative="1">
+      <w:start w:val="1"/>
+      <w:numFmt w:val="lowerRoman"/>
+      <w:lvlText w:val="%3."/>
+      <w:lvlJc w:val="right"/>
+      <w:pPr>
+        <w:ind w:left="2520" w:hanging="180"/>
+      </w:pPr>
+    </w:lvl>
+    <w:lvl w:ilvl="3" w:tplc="0409000F" w:tentative="1">
+      <w:start w:val="1"/>
+      <w:numFmt w:val="decimal"/>
+      <w:lvlText w:val="%4."/>
+      <w:lvlJc w:val="left"/>
+      <w:pPr>
+        <w:ind w:left="3240" w:hanging="360"/>
+      </w:pPr>
+    </w:lvl>
+    <w:lvl w:ilvl="4" w:tplc="04090019" w:tentative="1">
+      <w:start w:val="1"/>
+      <w:numFmt w:val="lowerLetter"/>
+      <w:lvlText w:val="%5."/>
+      <w:lvlJc w:val="left"/>
+      <w:pPr>
+        <w:ind w:left="3960" w:hanging="360"/>
+      </w:pPr>
+    </w:lvl>
+    <w:lvl w:ilvl="5" w:tplc="0409001B" w:tentative="1">
+      <w:start w:val="1"/>
+      <w:numFmt w:val="lowerRoman"/>
+      <w:lvlText w:val="%6."/>
+      <w:lvlJc w:val="right"/>
+      <w:pPr>
+        <w:ind w:left="4680" w:hanging="180"/>
+      </w:pPr>
+    </w:lvl>
+    <w:lvl w:ilvl="6" w:tplc="0409000F" w:tentative="1">
+      <w:start w:val="1"/>
+      <w:numFmt w:val="decimal"/>
+      <w:lvlText w:val="%7."/>
+      <w:lvlJc w:val="left"/>
+      <w:pPr>
+        <w:ind w:left="5400" w:hanging="360"/>
+      </w:pPr>
+    </w:lvl>
+    <w:lvl w:ilvl="7" w:tplc="04090019" w:tentative="1">
+      <w:start w:val="1"/>
+      <w:numFmt w:val="lowerLetter"/>
+      <w:lvlText w:val="%8."/>
+      <w:lvlJc w:val="left"/>
+      <w:pPr>
+        <w:ind w:left="6120" w:hanging="360"/>
+      </w:pPr>
+    </w:lvl>
+    <w:lvl w:ilvl="8" w:tplc="0409001B" w:tentative="1">
+      <w:start w:val="1"/>
+      <w:numFmt w:val="lowerRoman"/>
+      <w:lvlText w:val="%9."/>
+      <w:lvlJc w:val="right"/>
+      <w:pPr>
+        <w:ind w:left="6840" w:hanging="180"/>
+      </w:pPr>
+    </w:lvl>
+  </w:abstractNum>
+  <w:abstractNum w:abstractNumId="1" w15:restartNumberingAfterBreak="0">
     <w:nsid w:val="06FF127D"/>
     <w:multiLevelType w:val="multilevel"/>
     <w:tmpl w:val="E12AA1DC"/>
@@ -3978,7 +4468,7 @@
       </w:rPr>
     </w:lvl>
   </w:abstractNum>
-  <w:abstractNum w:abstractNumId="1" w15:restartNumberingAfterBreak="0">
+  <w:abstractNum w:abstractNumId="2" w15:restartNumberingAfterBreak="0">
     <w:nsid w:val="09AB1016"/>
     <w:multiLevelType w:val="multilevel"/>
     <w:tmpl w:val="E12AA1DC"/>
@@ -4127,7 +4617,7 @@
       </w:rPr>
     </w:lvl>
   </w:abstractNum>
-  <w:abstractNum w:abstractNumId="2" w15:restartNumberingAfterBreak="0">
+  <w:abstractNum w:abstractNumId="3" w15:restartNumberingAfterBreak="0">
     <w:nsid w:val="23F80909"/>
     <w:multiLevelType w:val="multilevel"/>
     <w:tmpl w:val="E12AA1DC"/>
@@ -4276,7 +4766,328 @@
       </w:rPr>
     </w:lvl>
   </w:abstractNum>
-  <w:abstractNum w:abstractNumId="3" w15:restartNumberingAfterBreak="0">
+  <w:abstractNum w:abstractNumId="4" w15:restartNumberingAfterBreak="0">
+    <w:nsid w:val="24296C1B"/>
+    <w:multiLevelType w:val="hybridMultilevel"/>
+    <w:tmpl w:val="E8F6CDBA"/>
+    <w:lvl w:ilvl="0" w:tplc="0409000F">
+      <w:start w:val="1"/>
+      <w:numFmt w:val="decimal"/>
+      <w:lvlText w:val="%1."/>
+      <w:lvlJc w:val="left"/>
+      <w:pPr>
+        <w:ind w:left="720" w:hanging="360"/>
+      </w:pPr>
+    </w:lvl>
+    <w:lvl w:ilvl="1" w:tplc="04090019" w:tentative="1">
+      <w:start w:val="1"/>
+      <w:numFmt w:val="lowerLetter"/>
+      <w:lvlText w:val="%2."/>
+      <w:lvlJc w:val="left"/>
+      <w:pPr>
+        <w:ind w:left="1440" w:hanging="360"/>
+      </w:pPr>
+    </w:lvl>
+    <w:lvl w:ilvl="2" w:tplc="0409001B" w:tentative="1">
+      <w:start w:val="1"/>
+      <w:numFmt w:val="lowerRoman"/>
+      <w:lvlText w:val="%3."/>
+      <w:lvlJc w:val="right"/>
+      <w:pPr>
+        <w:ind w:left="2160" w:hanging="180"/>
+      </w:pPr>
+    </w:lvl>
+    <w:lvl w:ilvl="3" w:tplc="0409000F" w:tentative="1">
+      <w:start w:val="1"/>
+      <w:numFmt w:val="decimal"/>
+      <w:lvlText w:val="%4."/>
+      <w:lvlJc w:val="left"/>
+      <w:pPr>
+        <w:ind w:left="2880" w:hanging="360"/>
+      </w:pPr>
+    </w:lvl>
+    <w:lvl w:ilvl="4" w:tplc="04090019" w:tentative="1">
+      <w:start w:val="1"/>
+      <w:numFmt w:val="lowerLetter"/>
+      <w:lvlText w:val="%5."/>
+      <w:lvlJc w:val="left"/>
+      <w:pPr>
+        <w:ind w:left="3600" w:hanging="360"/>
+      </w:pPr>
+    </w:lvl>
+    <w:lvl w:ilvl="5" w:tplc="0409001B" w:tentative="1">
+      <w:start w:val="1"/>
+      <w:numFmt w:val="lowerRoman"/>
+      <w:lvlText w:val="%6."/>
+      <w:lvlJc w:val="right"/>
+      <w:pPr>
+        <w:ind w:left="4320" w:hanging="180"/>
+      </w:pPr>
+    </w:lvl>
+    <w:lvl w:ilvl="6" w:tplc="0409000F" w:tentative="1">
+      <w:start w:val="1"/>
+      <w:numFmt w:val="decimal"/>
+      <w:lvlText w:val="%7."/>
+      <w:lvlJc w:val="left"/>
+      <w:pPr>
+        <w:ind w:left="5040" w:hanging="360"/>
+      </w:pPr>
+    </w:lvl>
+    <w:lvl w:ilvl="7" w:tplc="04090019" w:tentative="1">
+      <w:start w:val="1"/>
+      <w:numFmt w:val="lowerLetter"/>
+      <w:lvlText w:val="%8."/>
+      <w:lvlJc w:val="left"/>
+      <w:pPr>
+        <w:ind w:left="5760" w:hanging="360"/>
+      </w:pPr>
+    </w:lvl>
+    <w:lvl w:ilvl="8" w:tplc="0409001B" w:tentative="1">
+      <w:start w:val="1"/>
+      <w:numFmt w:val="lowerRoman"/>
+      <w:lvlText w:val="%9."/>
+      <w:lvlJc w:val="right"/>
+      <w:pPr>
+        <w:ind w:left="6480" w:hanging="180"/>
+      </w:pPr>
+    </w:lvl>
+  </w:abstractNum>
+  <w:abstractNum w:abstractNumId="5" w15:restartNumberingAfterBreak="0">
+    <w:nsid w:val="33655D4F"/>
+    <w:multiLevelType w:val="multilevel"/>
+    <w:tmpl w:val="CF5EC6B8"/>
+    <w:lvl w:ilvl="0">
+      <w:start w:val="1"/>
+      <w:numFmt w:val="bullet"/>
+      <w:lvlText w:val=""/>
+      <w:lvlJc w:val="left"/>
+      <w:pPr>
+        <w:tabs>
+          <w:tab w:val="num" w:pos="720"/>
+        </w:tabs>
+        <w:ind w:left="720" w:hanging="360"/>
+      </w:pPr>
+      <w:rPr>
+        <w:rFonts w:ascii="Symbol" w:hAnsi="Symbol" w:hint="default"/>
+        <w:sz w:val="20"/>
+      </w:rPr>
+    </w:lvl>
+    <w:lvl w:ilvl="1" w:tentative="1">
+      <w:start w:val="1"/>
+      <w:numFmt w:val="bullet"/>
+      <w:lvlText w:val="o"/>
+      <w:lvlJc w:val="left"/>
+      <w:pPr>
+        <w:tabs>
+          <w:tab w:val="num" w:pos="1440"/>
+        </w:tabs>
+        <w:ind w:left="1440" w:hanging="360"/>
+      </w:pPr>
+      <w:rPr>
+        <w:rFonts w:ascii="Courier New" w:hAnsi="Courier New" w:hint="default"/>
+        <w:sz w:val="20"/>
+      </w:rPr>
+    </w:lvl>
+    <w:lvl w:ilvl="2" w:tentative="1">
+      <w:start w:val="1"/>
+      <w:numFmt w:val="bullet"/>
+      <w:lvlText w:val=""/>
+      <w:lvlJc w:val="left"/>
+      <w:pPr>
+        <w:tabs>
+          <w:tab w:val="num" w:pos="2160"/>
+        </w:tabs>
+        <w:ind w:left="2160" w:hanging="360"/>
+      </w:pPr>
+      <w:rPr>
+        <w:rFonts w:ascii="Wingdings" w:hAnsi="Wingdings" w:hint="default"/>
+        <w:sz w:val="20"/>
+      </w:rPr>
+    </w:lvl>
+    <w:lvl w:ilvl="3" w:tentative="1">
+      <w:start w:val="1"/>
+      <w:numFmt w:val="bullet"/>
+      <w:lvlText w:val=""/>
+      <w:lvlJc w:val="left"/>
+      <w:pPr>
+        <w:tabs>
+          <w:tab w:val="num" w:pos="2880"/>
+        </w:tabs>
+        <w:ind w:left="2880" w:hanging="360"/>
+      </w:pPr>
+      <w:rPr>
+        <w:rFonts w:ascii="Wingdings" w:hAnsi="Wingdings" w:hint="default"/>
+        <w:sz w:val="20"/>
+      </w:rPr>
+    </w:lvl>
+    <w:lvl w:ilvl="4" w:tentative="1">
+      <w:start w:val="1"/>
+      <w:numFmt w:val="bullet"/>
+      <w:lvlText w:val=""/>
+      <w:lvlJc w:val="left"/>
+      <w:pPr>
+        <w:tabs>
+          <w:tab w:val="num" w:pos="3600"/>
+        </w:tabs>
+        <w:ind w:left="3600" w:hanging="360"/>
+      </w:pPr>
+      <w:rPr>
+        <w:rFonts w:ascii="Wingdings" w:hAnsi="Wingdings" w:hint="default"/>
+        <w:sz w:val="20"/>
+      </w:rPr>
+    </w:lvl>
+    <w:lvl w:ilvl="5" w:tentative="1">
+      <w:start w:val="1"/>
+      <w:numFmt w:val="bullet"/>
+      <w:lvlText w:val=""/>
+      <w:lvlJc w:val="left"/>
+      <w:pPr>
+        <w:tabs>
+          <w:tab w:val="num" w:pos="4320"/>
+        </w:tabs>
+        <w:ind w:left="4320" w:hanging="360"/>
+      </w:pPr>
+      <w:rPr>
+        <w:rFonts w:ascii="Wingdings" w:hAnsi="Wingdings" w:hint="default"/>
+        <w:sz w:val="20"/>
+      </w:rPr>
+    </w:lvl>
+    <w:lvl w:ilvl="6" w:tentative="1">
+      <w:start w:val="1"/>
+      <w:numFmt w:val="bullet"/>
+      <w:lvlText w:val=""/>
+      <w:lvlJc w:val="left"/>
+      <w:pPr>
+        <w:tabs>
+          <w:tab w:val="num" w:pos="5040"/>
+        </w:tabs>
+        <w:ind w:left="5040" w:hanging="360"/>
+      </w:pPr>
+      <w:rPr>
+        <w:rFonts w:ascii="Wingdings" w:hAnsi="Wingdings" w:hint="default"/>
+        <w:sz w:val="20"/>
+      </w:rPr>
+    </w:lvl>
+    <w:lvl w:ilvl="7" w:tentative="1">
+      <w:start w:val="1"/>
+      <w:numFmt w:val="bullet"/>
+      <w:lvlText w:val=""/>
+      <w:lvlJc w:val="left"/>
+      <w:pPr>
+        <w:tabs>
+          <w:tab w:val="num" w:pos="5760"/>
+        </w:tabs>
+        <w:ind w:left="5760" w:hanging="360"/>
+      </w:pPr>
+      <w:rPr>
+        <w:rFonts w:ascii="Wingdings" w:hAnsi="Wingdings" w:hint="default"/>
+        <w:sz w:val="20"/>
+      </w:rPr>
+    </w:lvl>
+    <w:lvl w:ilvl="8" w:tentative="1">
+      <w:start w:val="1"/>
+      <w:numFmt w:val="bullet"/>
+      <w:lvlText w:val=""/>
+      <w:lvlJc w:val="left"/>
+      <w:pPr>
+        <w:tabs>
+          <w:tab w:val="num" w:pos="6480"/>
+        </w:tabs>
+        <w:ind w:left="6480" w:hanging="360"/>
+      </w:pPr>
+      <w:rPr>
+        <w:rFonts w:ascii="Wingdings" w:hAnsi="Wingdings" w:hint="default"/>
+        <w:sz w:val="20"/>
+      </w:rPr>
+    </w:lvl>
+  </w:abstractNum>
+  <w:abstractNum w:abstractNumId="6" w15:restartNumberingAfterBreak="0">
+    <w:nsid w:val="34B65740"/>
+    <w:multiLevelType w:val="hybridMultilevel"/>
+    <w:tmpl w:val="1842043C"/>
+    <w:lvl w:ilvl="0" w:tplc="0409000F">
+      <w:start w:val="1"/>
+      <w:numFmt w:val="decimal"/>
+      <w:lvlText w:val="%1."/>
+      <w:lvlJc w:val="left"/>
+      <w:pPr>
+        <w:ind w:left="720" w:hanging="360"/>
+      </w:pPr>
+    </w:lvl>
+    <w:lvl w:ilvl="1" w:tplc="04090019">
+      <w:start w:val="1"/>
+      <w:numFmt w:val="lowerLetter"/>
+      <w:lvlText w:val="%2."/>
+      <w:lvlJc w:val="left"/>
+      <w:pPr>
+        <w:ind w:left="1440" w:hanging="360"/>
+      </w:pPr>
+    </w:lvl>
+    <w:lvl w:ilvl="2" w:tplc="0409001B" w:tentative="1">
+      <w:start w:val="1"/>
+      <w:numFmt w:val="lowerRoman"/>
+      <w:lvlText w:val="%3."/>
+      <w:lvlJc w:val="right"/>
+      <w:pPr>
+        <w:ind w:left="2160" w:hanging="180"/>
+      </w:pPr>
+    </w:lvl>
+    <w:lvl w:ilvl="3" w:tplc="0409000F" w:tentative="1">
+      <w:start w:val="1"/>
+      <w:numFmt w:val="decimal"/>
+      <w:lvlText w:val="%4."/>
+      <w:lvlJc w:val="left"/>
+      <w:pPr>
+        <w:ind w:left="2880" w:hanging="360"/>
+      </w:pPr>
+    </w:lvl>
+    <w:lvl w:ilvl="4" w:tplc="04090019" w:tentative="1">
+      <w:start w:val="1"/>
+      <w:numFmt w:val="lowerLetter"/>
+      <w:lvlText w:val="%5."/>
+      <w:lvlJc w:val="left"/>
+      <w:pPr>
+        <w:ind w:left="3600" w:hanging="360"/>
+      </w:pPr>
+    </w:lvl>
+    <w:lvl w:ilvl="5" w:tplc="0409001B" w:tentative="1">
+      <w:start w:val="1"/>
+      <w:numFmt w:val="lowerRoman"/>
+      <w:lvlText w:val="%6."/>
+      <w:lvlJc w:val="right"/>
+      <w:pPr>
+        <w:ind w:left="4320" w:hanging="180"/>
+      </w:pPr>
+    </w:lvl>
+    <w:lvl w:ilvl="6" w:tplc="0409000F" w:tentative="1">
+      <w:start w:val="1"/>
+      <w:numFmt w:val="decimal"/>
+      <w:lvlText w:val="%7."/>
+      <w:lvlJc w:val="left"/>
+      <w:pPr>
+        <w:ind w:left="5040" w:hanging="360"/>
+      </w:pPr>
+    </w:lvl>
+    <w:lvl w:ilvl="7" w:tplc="04090019" w:tentative="1">
+      <w:start w:val="1"/>
+      <w:numFmt w:val="lowerLetter"/>
+      <w:lvlText w:val="%8."/>
+      <w:lvlJc w:val="left"/>
+      <w:pPr>
+        <w:ind w:left="5760" w:hanging="360"/>
+      </w:pPr>
+    </w:lvl>
+    <w:lvl w:ilvl="8" w:tplc="0409001B" w:tentative="1">
+      <w:start w:val="1"/>
+      <w:numFmt w:val="lowerRoman"/>
+      <w:lvlText w:val="%9."/>
+      <w:lvlJc w:val="right"/>
+      <w:pPr>
+        <w:ind w:left="6480" w:hanging="180"/>
+      </w:pPr>
+    </w:lvl>
+  </w:abstractNum>
+  <w:abstractNum w:abstractNumId="7" w15:restartNumberingAfterBreak="0">
     <w:nsid w:val="3AA4767E"/>
     <w:multiLevelType w:val="multilevel"/>
     <w:tmpl w:val="E12AA1DC"/>
@@ -4425,7 +5236,156 @@
       </w:rPr>
     </w:lvl>
   </w:abstractNum>
-  <w:abstractNum w:abstractNumId="4" w15:restartNumberingAfterBreak="0">
+  <w:abstractNum w:abstractNumId="8" w15:restartNumberingAfterBreak="0">
+    <w:nsid w:val="3ABB5E66"/>
+    <w:multiLevelType w:val="multilevel"/>
+    <w:tmpl w:val="9620D45E"/>
+    <w:lvl w:ilvl="0">
+      <w:start w:val="1"/>
+      <w:numFmt w:val="bullet"/>
+      <w:lvlText w:val=""/>
+      <w:lvlJc w:val="left"/>
+      <w:pPr>
+        <w:tabs>
+          <w:tab w:val="num" w:pos="720"/>
+        </w:tabs>
+        <w:ind w:left="720" w:hanging="360"/>
+      </w:pPr>
+      <w:rPr>
+        <w:rFonts w:ascii="Symbol" w:hAnsi="Symbol" w:hint="default"/>
+        <w:sz w:val="20"/>
+      </w:rPr>
+    </w:lvl>
+    <w:lvl w:ilvl="1" w:tentative="1">
+      <w:start w:val="1"/>
+      <w:numFmt w:val="bullet"/>
+      <w:lvlText w:val="o"/>
+      <w:lvlJc w:val="left"/>
+      <w:pPr>
+        <w:tabs>
+          <w:tab w:val="num" w:pos="1440"/>
+        </w:tabs>
+        <w:ind w:left="1440" w:hanging="360"/>
+      </w:pPr>
+      <w:rPr>
+        <w:rFonts w:ascii="Courier New" w:hAnsi="Courier New" w:hint="default"/>
+        <w:sz w:val="20"/>
+      </w:rPr>
+    </w:lvl>
+    <w:lvl w:ilvl="2" w:tentative="1">
+      <w:start w:val="1"/>
+      <w:numFmt w:val="bullet"/>
+      <w:lvlText w:val=""/>
+      <w:lvlJc w:val="left"/>
+      <w:pPr>
+        <w:tabs>
+          <w:tab w:val="num" w:pos="2160"/>
+        </w:tabs>
+        <w:ind w:left="2160" w:hanging="360"/>
+      </w:pPr>
+      <w:rPr>
+        <w:rFonts w:ascii="Wingdings" w:hAnsi="Wingdings" w:hint="default"/>
+        <w:sz w:val="20"/>
+      </w:rPr>
+    </w:lvl>
+    <w:lvl w:ilvl="3" w:tentative="1">
+      <w:start w:val="1"/>
+      <w:numFmt w:val="bullet"/>
+      <w:lvlText w:val=""/>
+      <w:lvlJc w:val="left"/>
+      <w:pPr>
+        <w:tabs>
+          <w:tab w:val="num" w:pos="2880"/>
+        </w:tabs>
+        <w:ind w:left="2880" w:hanging="360"/>
+      </w:pPr>
+      <w:rPr>
+        <w:rFonts w:ascii="Wingdings" w:hAnsi="Wingdings" w:hint="default"/>
+        <w:sz w:val="20"/>
+      </w:rPr>
+    </w:lvl>
+    <w:lvl w:ilvl="4" w:tentative="1">
+      <w:start w:val="1"/>
+      <w:numFmt w:val="bullet"/>
+      <w:lvlText w:val=""/>
+      <w:lvlJc w:val="left"/>
+      <w:pPr>
+        <w:tabs>
+          <w:tab w:val="num" w:pos="3600"/>
+        </w:tabs>
+        <w:ind w:left="3600" w:hanging="360"/>
+      </w:pPr>
+      <w:rPr>
+        <w:rFonts w:ascii="Wingdings" w:hAnsi="Wingdings" w:hint="default"/>
+        <w:sz w:val="20"/>
+      </w:rPr>
+    </w:lvl>
+    <w:lvl w:ilvl="5" w:tentative="1">
+      <w:start w:val="1"/>
+      <w:numFmt w:val="bullet"/>
+      <w:lvlText w:val=""/>
+      <w:lvlJc w:val="left"/>
+      <w:pPr>
+        <w:tabs>
+          <w:tab w:val="num" w:pos="4320"/>
+        </w:tabs>
+        <w:ind w:left="4320" w:hanging="360"/>
+      </w:pPr>
+      <w:rPr>
+        <w:rFonts w:ascii="Wingdings" w:hAnsi="Wingdings" w:hint="default"/>
+        <w:sz w:val="20"/>
+      </w:rPr>
+    </w:lvl>
+    <w:lvl w:ilvl="6" w:tentative="1">
+      <w:start w:val="1"/>
+      <w:numFmt w:val="bullet"/>
+      <w:lvlText w:val=""/>
+      <w:lvlJc w:val="left"/>
+      <w:pPr>
+        <w:tabs>
+          <w:tab w:val="num" w:pos="5040"/>
+        </w:tabs>
+        <w:ind w:left="5040" w:hanging="360"/>
+      </w:pPr>
+      <w:rPr>
+        <w:rFonts w:ascii="Wingdings" w:hAnsi="Wingdings" w:hint="default"/>
+        <w:sz w:val="20"/>
+      </w:rPr>
+    </w:lvl>
+    <w:lvl w:ilvl="7" w:tentative="1">
+      <w:start w:val="1"/>
+      <w:numFmt w:val="bullet"/>
+      <w:lvlText w:val=""/>
+      <w:lvlJc w:val="left"/>
+      <w:pPr>
+        <w:tabs>
+          <w:tab w:val="num" w:pos="5760"/>
+        </w:tabs>
+        <w:ind w:left="5760" w:hanging="360"/>
+      </w:pPr>
+      <w:rPr>
+        <w:rFonts w:ascii="Wingdings" w:hAnsi="Wingdings" w:hint="default"/>
+        <w:sz w:val="20"/>
+      </w:rPr>
+    </w:lvl>
+    <w:lvl w:ilvl="8" w:tentative="1">
+      <w:start w:val="1"/>
+      <w:numFmt w:val="bullet"/>
+      <w:lvlText w:val=""/>
+      <w:lvlJc w:val="left"/>
+      <w:pPr>
+        <w:tabs>
+          <w:tab w:val="num" w:pos="6480"/>
+        </w:tabs>
+        <w:ind w:left="6480" w:hanging="360"/>
+      </w:pPr>
+      <w:rPr>
+        <w:rFonts w:ascii="Wingdings" w:hAnsi="Wingdings" w:hint="default"/>
+        <w:sz w:val="20"/>
+      </w:rPr>
+    </w:lvl>
+  </w:abstractNum>
+  <w:abstractNum w:abstractNumId="9" w15:restartNumberingAfterBreak="0">
     <w:nsid w:val="5C2B29F5"/>
     <w:multiLevelType w:val="hybridMultilevel"/>
     <w:tmpl w:val="C2E0B090"/>
@@ -4538,7 +5498,93 @@
       </w:rPr>
     </w:lvl>
   </w:abstractNum>
-  <w:abstractNum w:abstractNumId="5" w15:restartNumberingAfterBreak="0">
+  <w:abstractNum w:abstractNumId="10" w15:restartNumberingAfterBreak="0">
+    <w:nsid w:val="6484696D"/>
+    <w:multiLevelType w:val="hybridMultilevel"/>
+    <w:tmpl w:val="2A22A928"/>
+    <w:lvl w:ilvl="0" w:tplc="0409000F">
+      <w:start w:val="1"/>
+      <w:numFmt w:val="decimal"/>
+      <w:lvlText w:val="%1."/>
+      <w:lvlJc w:val="left"/>
+      <w:pPr>
+        <w:ind w:left="720" w:hanging="360"/>
+      </w:pPr>
+    </w:lvl>
+    <w:lvl w:ilvl="1" w:tplc="04090019" w:tentative="1">
+      <w:start w:val="1"/>
+      <w:numFmt w:val="lowerLetter"/>
+      <w:lvlText w:val="%2."/>
+      <w:lvlJc w:val="left"/>
+      <w:pPr>
+        <w:ind w:left="1440" w:hanging="360"/>
+      </w:pPr>
+    </w:lvl>
+    <w:lvl w:ilvl="2" w:tplc="0409001B" w:tentative="1">
+      <w:start w:val="1"/>
+      <w:numFmt w:val="lowerRoman"/>
+      <w:lvlText w:val="%3."/>
+      <w:lvlJc w:val="right"/>
+      <w:pPr>
+        <w:ind w:left="2160" w:hanging="180"/>
+      </w:pPr>
+    </w:lvl>
+    <w:lvl w:ilvl="3" w:tplc="0409000F" w:tentative="1">
+      <w:start w:val="1"/>
+      <w:numFmt w:val="decimal"/>
+      <w:lvlText w:val="%4."/>
+      <w:lvlJc w:val="left"/>
+      <w:pPr>
+        <w:ind w:left="2880" w:hanging="360"/>
+      </w:pPr>
+    </w:lvl>
+    <w:lvl w:ilvl="4" w:tplc="04090019" w:tentative="1">
+      <w:start w:val="1"/>
+      <w:numFmt w:val="lowerLetter"/>
+      <w:lvlText w:val="%5."/>
+      <w:lvlJc w:val="left"/>
+      <w:pPr>
+        <w:ind w:left="3600" w:hanging="360"/>
+      </w:pPr>
+    </w:lvl>
+    <w:lvl w:ilvl="5" w:tplc="0409001B" w:tentative="1">
+      <w:start w:val="1"/>
+      <w:numFmt w:val="lowerRoman"/>
+      <w:lvlText w:val="%6."/>
+      <w:lvlJc w:val="right"/>
+      <w:pPr>
+        <w:ind w:left="4320" w:hanging="180"/>
+      </w:pPr>
+    </w:lvl>
+    <w:lvl w:ilvl="6" w:tplc="0409000F" w:tentative="1">
+      <w:start w:val="1"/>
+      <w:numFmt w:val="decimal"/>
+      <w:lvlText w:val="%7."/>
+      <w:lvlJc w:val="left"/>
+      <w:pPr>
+        <w:ind w:left="5040" w:hanging="360"/>
+      </w:pPr>
+    </w:lvl>
+    <w:lvl w:ilvl="7" w:tplc="04090019" w:tentative="1">
+      <w:start w:val="1"/>
+      <w:numFmt w:val="lowerLetter"/>
+      <w:lvlText w:val="%8."/>
+      <w:lvlJc w:val="left"/>
+      <w:pPr>
+        <w:ind w:left="5760" w:hanging="360"/>
+      </w:pPr>
+    </w:lvl>
+    <w:lvl w:ilvl="8" w:tplc="0409001B" w:tentative="1">
+      <w:start w:val="1"/>
+      <w:numFmt w:val="lowerRoman"/>
+      <w:lvlText w:val="%9."/>
+      <w:lvlJc w:val="right"/>
+      <w:pPr>
+        <w:ind w:left="6480" w:hanging="180"/>
+      </w:pPr>
+    </w:lvl>
+  </w:abstractNum>
+  <w:abstractNum w:abstractNumId="11" w15:restartNumberingAfterBreak="0">
     <w:nsid w:val="68013DC2"/>
     <w:multiLevelType w:val="hybridMultilevel"/>
     <w:tmpl w:val="AB30BCA8"/>
@@ -4651,7 +5697,7 @@
       </w:rPr>
     </w:lvl>
   </w:abstractNum>
-  <w:abstractNum w:abstractNumId="6" w15:restartNumberingAfterBreak="0">
+  <w:abstractNum w:abstractNumId="12" w15:restartNumberingAfterBreak="0">
     <w:nsid w:val="787F6BF8"/>
     <w:multiLevelType w:val="multilevel"/>
     <w:tmpl w:val="E12AA1DC"/>
@@ -4796,7 +5842,7 @@
       </w:rPr>
     </w:lvl>
   </w:abstractNum>
-  <w:abstractNum w:abstractNumId="7" w15:restartNumberingAfterBreak="0">
+  <w:abstractNum w:abstractNumId="13" w15:restartNumberingAfterBreak="0">
     <w:nsid w:val="7D312109"/>
     <w:multiLevelType w:val="multilevel"/>
     <w:tmpl w:val="E12AA1DC"/>
@@ -4946,22 +5992,22 @@
     </w:lvl>
   </w:abstractNum>
   <w:num w:numId="1" w16cid:durableId="2040735469">
-    <w:abstractNumId w:val="0"/>
+    <w:abstractNumId w:val="1"/>
   </w:num>
   <w:num w:numId="2" w16cid:durableId="901212686">
-    <w:abstractNumId w:val="4"/>
+    <w:abstractNumId w:val="9"/>
   </w:num>
   <w:num w:numId="3" w16cid:durableId="1608584734">
-    <w:abstractNumId w:val="2"/>
+    <w:abstractNumId w:val="3"/>
   </w:num>
   <w:num w:numId="4" w16cid:durableId="271011898">
-    <w:abstractNumId w:val="3"/>
+    <w:abstractNumId w:val="7"/>
   </w:num>
   <w:num w:numId="5" w16cid:durableId="1194000448">
-    <w:abstractNumId w:val="6"/>
+    <w:abstractNumId w:val="12"/>
   </w:num>
   <w:num w:numId="6" w16cid:durableId="2107650897">
-    <w:abstractNumId w:val="6"/>
+    <w:abstractNumId w:val="12"/>
     <w:lvlOverride w:ilvl="1">
       <w:lvl w:ilvl="1">
         <w:numFmt w:val="bullet"/>
@@ -4981,13 +6027,31 @@
     </w:lvlOverride>
   </w:num>
   <w:num w:numId="7" w16cid:durableId="1167552153">
-    <w:abstractNumId w:val="1"/>
+    <w:abstractNumId w:val="2"/>
   </w:num>
   <w:num w:numId="8" w16cid:durableId="1678728427">
-    <w:abstractNumId w:val="5"/>
+    <w:abstractNumId w:val="11"/>
   </w:num>
   <w:num w:numId="9" w16cid:durableId="381175508">
-    <w:abstractNumId w:val="7"/>
+    <w:abstractNumId w:val="13"/>
+  </w:num>
+  <w:num w:numId="10" w16cid:durableId="1562911382">
+    <w:abstractNumId w:val="8"/>
+  </w:num>
+  <w:num w:numId="11" w16cid:durableId="394742537">
+    <w:abstractNumId w:val="10"/>
+  </w:num>
+  <w:num w:numId="12" w16cid:durableId="1692367901">
+    <w:abstractNumId w:val="6"/>
+  </w:num>
+  <w:num w:numId="13" w16cid:durableId="767119935">
+    <w:abstractNumId w:val="0"/>
+  </w:num>
+  <w:num w:numId="14" w16cid:durableId="1877155942">
+    <w:abstractNumId w:val="4"/>
+  </w:num>
+  <w:num w:numId="15" w16cid:durableId="115023777">
+    <w:abstractNumId w:val="5"/>
   </w:num>
 </w:numbering>
 </file>
@@ -5392,7 +6456,7 @@
   <w:style w:type="paragraph" w:default="1" w:styleId="a">
     <w:name w:val="Normal"/>
     <w:qFormat/>
-    <w:rsid w:val="003220C3"/>
+    <w:rsid w:val="00D65223"/>
   </w:style>
   <w:style w:type="paragraph" w:styleId="1">
     <w:name w:val="heading 1"/>
@@ -5424,7 +6488,7 @@
     <w:uiPriority w:val="9"/>
     <w:unhideWhenUsed/>
     <w:qFormat/>
-    <w:rsid w:val="00FA03F9"/>
+    <w:rsid w:val="005801AC"/>
     <w:pPr>
       <w:keepNext/>
       <w:keepLines/>
@@ -5433,6 +6497,7 @@
     </w:pPr>
     <w:rPr>
       <w:rFonts w:asciiTheme="majorBidi" w:eastAsiaTheme="majorEastAsia" w:hAnsiTheme="majorBidi" w:cstheme="majorBidi"/>
+      <w:b/>
       <w:color w:val="3A7C22" w:themeColor="accent6" w:themeShade="BF"/>
       <w:sz w:val="28"/>
       <w:szCs w:val="32"/>
@@ -5636,9 +6701,10 @@
     <w:basedOn w:val="a0"/>
     <w:link w:val="2"/>
     <w:uiPriority w:val="9"/>
-    <w:rsid w:val="00FA03F9"/>
+    <w:rsid w:val="005801AC"/>
     <w:rPr>
       <w:rFonts w:asciiTheme="majorBidi" w:eastAsiaTheme="majorEastAsia" w:hAnsiTheme="majorBidi" w:cstheme="majorBidi"/>
+      <w:b/>
       <w:color w:val="3A7C22" w:themeColor="accent6" w:themeShade="BF"/>
       <w:sz w:val="28"/>
       <w:szCs w:val="32"/>
@@ -6065,6 +7131,60 @@
       <w:bCs/>
     </w:rPr>
   </w:style>
+  <w:style w:type="table" w:styleId="2-6">
+    <w:name w:val="List Table 2 Accent 6"/>
+    <w:basedOn w:val="a1"/>
+    <w:uiPriority w:val="47"/>
+    <w:rsid w:val="0045264B"/>
+    <w:pPr>
+      <w:spacing w:after="0" w:line="240" w:lineRule="auto"/>
+    </w:pPr>
+    <w:tblPr>
+      <w:tblStyleRowBandSize w:val="1"/>
+      <w:tblStyleColBandSize w:val="1"/>
+      <w:tblBorders>
+        <w:top w:val="single" w:sz="4" w:space="0" w:color="8DD873" w:themeColor="accent6" w:themeTint="99"/>
+        <w:bottom w:val="single" w:sz="4" w:space="0" w:color="8DD873" w:themeColor="accent6" w:themeTint="99"/>
+        <w:insideH w:val="single" w:sz="4" w:space="0" w:color="8DD873" w:themeColor="accent6" w:themeTint="99"/>
+      </w:tblBorders>
+    </w:tblPr>
+    <w:tblStylePr w:type="firstRow">
+      <w:rPr>
+        <w:b/>
+        <w:bCs/>
+      </w:rPr>
+    </w:tblStylePr>
+    <w:tblStylePr w:type="lastRow">
+      <w:rPr>
+        <w:b/>
+        <w:bCs/>
+      </w:rPr>
+    </w:tblStylePr>
+    <w:tblStylePr w:type="firstCol">
+      <w:rPr>
+        <w:b/>
+        <w:bCs/>
+      </w:rPr>
+    </w:tblStylePr>
+    <w:tblStylePr w:type="lastCol">
+      <w:rPr>
+        <w:b/>
+        <w:bCs/>
+      </w:rPr>
+    </w:tblStylePr>
+    <w:tblStylePr w:type="band1Vert">
+      <w:tblPr/>
+      <w:tcPr>
+        <w:shd w:val="clear" w:color="auto" w:fill="D9F2D0" w:themeFill="accent6" w:themeFillTint="33"/>
+      </w:tcPr>
+    </w:tblStylePr>
+    <w:tblStylePr w:type="band1Horz">
+      <w:tblPr/>
+      <w:tcPr>
+        <w:shd w:val="clear" w:color="auto" w:fill="D9F2D0" w:themeFill="accent6" w:themeFillTint="33"/>
+      </w:tcPr>
+    </w:tblStylePr>
+  </w:style>
 </w:styles>
 </file>
 
